--- a/THE BATTLE OF NEIGHBORHOODS.docx
+++ b/THE BATTLE OF NEIGHBORHOODS.docx
@@ -2625,10 +2625,7 @@
         <w:t xml:space="preserve">. </w:t>
       </w:r>
     </w:p>
-    <w:p>
-      <w:bookmarkStart w:id="1" w:name="_GoBack"/>
-      <w:bookmarkEnd w:id="1"/>
-    </w:p>
+    <w:p/>
     <w:p>
       <w:pPr>
         <w:pStyle w:val="ListParagraph"/>
@@ -2697,6 +2694,2337 @@
         </w:drawing>
       </w:r>
     </w:p>
+    <w:p/>
+    <w:p>
+      <w:pPr>
+        <w:pStyle w:val="NoSpacing"/>
+        <w:numPr>
+          <w:ilvl w:val="0"/>
+          <w:numId w:val="3"/>
+        </w:numPr>
+        <w:rPr>
+          <w:color w:val="0070C0"/>
+          <w:sz w:val="28"/>
+          <w:szCs w:val="28"/>
+        </w:rPr>
+      </w:pPr>
+      <w:r>
+        <w:rPr>
+          <w:color w:val="0070C0"/>
+          <w:sz w:val="28"/>
+          <w:szCs w:val="28"/>
+        </w:rPr>
+        <w:t>Methodology</w:t>
+      </w:r>
+    </w:p>
+    <w:p>
+      <w:pPr>
+        <w:pStyle w:val="NoSpacing"/>
+        <w:rPr>
+          <w:color w:val="0070C0"/>
+          <w:sz w:val="28"/>
+          <w:szCs w:val="28"/>
+        </w:rPr>
+      </w:pPr>
+    </w:p>
+    <w:p>
+      <w:pPr>
+        <w:pStyle w:val="ListParagraph"/>
+        <w:numPr>
+          <w:ilvl w:val="0"/>
+          <w:numId w:val="9"/>
+        </w:numPr>
+        <w:spacing w:after="0" w:line="360" w:lineRule="auto"/>
+        <w:rPr>
+          <w:sz w:val="30"/>
+          <w:szCs w:val="30"/>
+        </w:rPr>
+      </w:pPr>
+      <w:r>
+        <w:t>I used GitHub repository for code versioning</w:t>
+      </w:r>
+      <w:r>
+        <w:rPr>
+          <w:sz w:val="30"/>
+          <w:szCs w:val="30"/>
+        </w:rPr>
+        <w:t>.</w:t>
+      </w:r>
+    </w:p>
+    <w:p>
+      <w:pPr>
+        <w:pStyle w:val="ListParagraph"/>
+        <w:numPr>
+          <w:ilvl w:val="0"/>
+          <w:numId w:val="9"/>
+        </w:numPr>
+        <w:spacing w:after="0" w:line="360" w:lineRule="auto"/>
+      </w:pPr>
+      <w:r>
+        <w:t xml:space="preserve">The Bucharest data is available with the neighborhood name in </w:t>
+      </w:r>
+      <w:proofErr w:type="spellStart"/>
+      <w:r>
+        <w:t>wikipedia</w:t>
+      </w:r>
+      <w:proofErr w:type="spellEnd"/>
+      <w:r>
+        <w:t>. Location information (latitude and longitude) of neighborhoods are taken from geocoder library.</w:t>
+      </w:r>
+    </w:p>
+    <w:p>
+      <w:pPr>
+        <w:pStyle w:val="ListParagraph"/>
+        <w:numPr>
+          <w:ilvl w:val="0"/>
+          <w:numId w:val="9"/>
+        </w:numPr>
+        <w:shd w:val="clear" w:color="auto" w:fill="FFFFFF"/>
+        <w:spacing w:after="0" w:line="360" w:lineRule="auto"/>
+        <w:rPr>
+          <w:rFonts w:ascii="Times New Roman" w:eastAsia="Times New Roman" w:hAnsi="Times New Roman" w:cs="Times New Roman"/>
+          <w:color w:val="000000"/>
+          <w:sz w:val="24"/>
+          <w:szCs w:val="24"/>
+        </w:rPr>
+      </w:pPr>
+      <w:r>
+        <w:t xml:space="preserve">I took neighborhood from </w:t>
+      </w:r>
+      <w:proofErr w:type="spellStart"/>
+      <w:r>
+        <w:t>wikipedia</w:t>
+      </w:r>
+      <w:proofErr w:type="spellEnd"/>
+      <w:r>
+        <w:t xml:space="preserve"> and put blue dots on Bucharest map to see centers of neighborhoods. There are </w:t>
+      </w:r>
+      <w:r>
+        <w:rPr>
+          <w:b/>
+        </w:rPr>
+        <w:t>40</w:t>
+      </w:r>
+      <w:r>
+        <w:t xml:space="preserve"> neighborhoods in Bucharest </w:t>
+      </w:r>
+    </w:p>
+    <w:p>
+      <w:pPr>
+        <w:shd w:val="clear" w:color="auto" w:fill="FFFFFF"/>
+        <w:ind w:left="360"/>
+        <w:rPr>
+          <w:rFonts w:ascii="Times New Roman" w:eastAsia="Times New Roman" w:hAnsi="Times New Roman"/>
+          <w:color w:val="000000"/>
+          <w:sz w:val="24"/>
+          <w:szCs w:val="24"/>
+        </w:rPr>
+      </w:pPr>
+      <w:r>
+        <w:rPr>
+          <w:noProof/>
+        </w:rPr>
+        <w:drawing>
+          <wp:inline distT="0" distB="0" distL="0" distR="0" wp14:anchorId="6A6CA27D" wp14:editId="64A28D72">
+            <wp:extent cx="2295525" cy="2219325"/>
+            <wp:effectExtent l="0" t="0" r="9525" b="9525"/>
+            <wp:docPr id="12" name="Picture 12"/>
+            <wp:cNvGraphicFramePr>
+              <a:graphicFrameLocks xmlns:a="http://schemas.openxmlformats.org/drawingml/2006/main" noChangeAspect="1"/>
+            </wp:cNvGraphicFramePr>
+            <a:graphic xmlns:a="http://schemas.openxmlformats.org/drawingml/2006/main">
+              <a:graphicData uri="http://schemas.openxmlformats.org/drawingml/2006/picture">
+                <pic:pic xmlns:pic="http://schemas.openxmlformats.org/drawingml/2006/picture">
+                  <pic:nvPicPr>
+                    <pic:cNvPr id="0" name="Picture 3"/>
+                    <pic:cNvPicPr>
+                      <a:picLocks noChangeAspect="1" noChangeArrowheads="1"/>
+                    </pic:cNvPicPr>
+                  </pic:nvPicPr>
+                  <pic:blipFill>
+                    <a:blip r:embed="rId10">
+                      <a:extLst>
+                        <a:ext uri="{28A0092B-C50C-407E-A947-70E740481C1C}">
+                          <a14:useLocalDpi xmlns:a14="http://schemas.microsoft.com/office/drawing/2010/main" val="0"/>
+                        </a:ext>
+                      </a:extLst>
+                    </a:blip>
+                    <a:srcRect/>
+                    <a:stretch>
+                      <a:fillRect/>
+                    </a:stretch>
+                  </pic:blipFill>
+                  <pic:spPr bwMode="auto">
+                    <a:xfrm>
+                      <a:off x="0" y="0"/>
+                      <a:ext cx="2295525" cy="2219325"/>
+                    </a:xfrm>
+                    <a:prstGeom prst="rect">
+                      <a:avLst/>
+                    </a:prstGeom>
+                    <a:noFill/>
+                    <a:ln>
+                      <a:noFill/>
+                    </a:ln>
+                  </pic:spPr>
+                </pic:pic>
+              </a:graphicData>
+            </a:graphic>
+          </wp:inline>
+        </w:drawing>
+      </w:r>
+    </w:p>
+    <w:p>
+      <w:pPr>
+        <w:pStyle w:val="ListParagraph"/>
+        <w:numPr>
+          <w:ilvl w:val="0"/>
+          <w:numId w:val="9"/>
+        </w:numPr>
+        <w:spacing w:after="0" w:line="360" w:lineRule="auto"/>
+      </w:pPr>
+      <w:r>
+        <w:lastRenderedPageBreak/>
+        <w:t>I also got sector names of neighborhoods and populations of sectors. There are 6 sectors in Bucharest. I also merged Sector and Neighborhood data to see in which sector neighborhood places.</w:t>
+      </w:r>
+    </w:p>
+    <w:p>
+      <w:pPr>
+        <w:pStyle w:val="ListParagraph"/>
+      </w:pPr>
+    </w:p>
+    <w:p>
+      <w:r>
+        <w:rPr>
+          <w:noProof/>
+        </w:rPr>
+        <w:drawing>
+          <wp:inline distT="0" distB="0" distL="0" distR="0" wp14:anchorId="4B1927CE" wp14:editId="1F18D810">
+            <wp:extent cx="3857625" cy="1390650"/>
+            <wp:effectExtent l="0" t="0" r="9525" b="0"/>
+            <wp:docPr id="25" name="Picture 25"/>
+            <wp:cNvGraphicFramePr>
+              <a:graphicFrameLocks xmlns:a="http://schemas.openxmlformats.org/drawingml/2006/main" noChangeAspect="1"/>
+            </wp:cNvGraphicFramePr>
+            <a:graphic xmlns:a="http://schemas.openxmlformats.org/drawingml/2006/main">
+              <a:graphicData uri="http://schemas.openxmlformats.org/drawingml/2006/picture">
+                <pic:pic xmlns:pic="http://schemas.openxmlformats.org/drawingml/2006/picture">
+                  <pic:nvPicPr>
+                    <pic:cNvPr id="0" name=""/>
+                    <pic:cNvPicPr/>
+                  </pic:nvPicPr>
+                  <pic:blipFill>
+                    <a:blip r:embed="rId11"/>
+                    <a:stretch>
+                      <a:fillRect/>
+                    </a:stretch>
+                  </pic:blipFill>
+                  <pic:spPr>
+                    <a:xfrm>
+                      <a:off x="0" y="0"/>
+                      <a:ext cx="3857625" cy="1390650"/>
+                    </a:xfrm>
+                    <a:prstGeom prst="rect">
+                      <a:avLst/>
+                    </a:prstGeom>
+                  </pic:spPr>
+                </pic:pic>
+              </a:graphicData>
+            </a:graphic>
+          </wp:inline>
+        </w:drawing>
+      </w:r>
+    </w:p>
+    <w:p>
+      <w:pPr>
+        <w:pStyle w:val="ListParagraph"/>
+        <w:shd w:val="clear" w:color="auto" w:fill="FFFFFF"/>
+        <w:tabs>
+          <w:tab w:val="left" w:pos="916"/>
+          <w:tab w:val="left" w:pos="1832"/>
+          <w:tab w:val="left" w:pos="2748"/>
+          <w:tab w:val="left" w:pos="3664"/>
+          <w:tab w:val="left" w:pos="4580"/>
+          <w:tab w:val="left" w:pos="5496"/>
+          <w:tab w:val="left" w:pos="6412"/>
+          <w:tab w:val="left" w:pos="7328"/>
+          <w:tab w:val="left" w:pos="8244"/>
+          <w:tab w:val="left" w:pos="9160"/>
+          <w:tab w:val="left" w:pos="10076"/>
+          <w:tab w:val="left" w:pos="10992"/>
+          <w:tab w:val="left" w:pos="11908"/>
+          <w:tab w:val="left" w:pos="12824"/>
+          <w:tab w:val="left" w:pos="13740"/>
+          <w:tab w:val="left" w:pos="14656"/>
+        </w:tabs>
+        <w:wordWrap w:val="0"/>
+        <w:spacing w:line="240" w:lineRule="auto"/>
+        <w:textAlignment w:val="baseline"/>
+      </w:pPr>
+      <w:r>
+        <w:t xml:space="preserve">By using Foursquare API I got venues </w:t>
+      </w:r>
+      <w:r>
+        <w:rPr>
+          <w:b/>
+        </w:rPr>
+        <w:t>1 km</w:t>
+      </w:r>
+      <w:r>
+        <w:t xml:space="preserve"> around center of each neighborhood with limit </w:t>
+      </w:r>
+      <w:r>
+        <w:rPr>
+          <w:b/>
+        </w:rPr>
+        <w:t>100 venue</w:t>
+      </w:r>
+      <w:r>
+        <w:t>. I merged data with Neighborhood data. Head of the merged data is as below</w:t>
+      </w:r>
+    </w:p>
+    <w:p/>
+    <w:p>
+      <w:r>
+        <w:rPr>
+          <w:noProof/>
+        </w:rPr>
+        <w:drawing>
+          <wp:inline distT="0" distB="0" distL="0" distR="0" wp14:anchorId="1725A991" wp14:editId="1AE6EBA8">
+            <wp:extent cx="5943600" cy="914400"/>
+            <wp:effectExtent l="0" t="0" r="0" b="0"/>
+            <wp:docPr id="11" name="Picture 11"/>
+            <wp:cNvGraphicFramePr>
+              <a:graphicFrameLocks xmlns:a="http://schemas.openxmlformats.org/drawingml/2006/main" noChangeAspect="1"/>
+            </wp:cNvGraphicFramePr>
+            <a:graphic xmlns:a="http://schemas.openxmlformats.org/drawingml/2006/main">
+              <a:graphicData uri="http://schemas.openxmlformats.org/drawingml/2006/picture">
+                <pic:pic xmlns:pic="http://schemas.openxmlformats.org/drawingml/2006/picture">
+                  <pic:nvPicPr>
+                    <pic:cNvPr id="0" name="Picture 6"/>
+                    <pic:cNvPicPr>
+                      <a:picLocks noChangeAspect="1" noChangeArrowheads="1"/>
+                    </pic:cNvPicPr>
+                  </pic:nvPicPr>
+                  <pic:blipFill>
+                    <a:blip r:embed="rId12">
+                      <a:extLst>
+                        <a:ext uri="{28A0092B-C50C-407E-A947-70E740481C1C}">
+                          <a14:useLocalDpi xmlns:a14="http://schemas.microsoft.com/office/drawing/2010/main" val="0"/>
+                        </a:ext>
+                      </a:extLst>
+                    </a:blip>
+                    <a:srcRect/>
+                    <a:stretch>
+                      <a:fillRect/>
+                    </a:stretch>
+                  </pic:blipFill>
+                  <pic:spPr bwMode="auto">
+                    <a:xfrm>
+                      <a:off x="0" y="0"/>
+                      <a:ext cx="5943600" cy="914400"/>
+                    </a:xfrm>
+                    <a:prstGeom prst="rect">
+                      <a:avLst/>
+                    </a:prstGeom>
+                    <a:noFill/>
+                    <a:ln>
+                      <a:noFill/>
+                    </a:ln>
+                  </pic:spPr>
+                </pic:pic>
+              </a:graphicData>
+            </a:graphic>
+          </wp:inline>
+        </w:drawing>
+      </w:r>
+    </w:p>
+    <w:p>
+      <w:pPr>
+        <w:pStyle w:val="ListParagraph"/>
+        <w:numPr>
+          <w:ilvl w:val="0"/>
+          <w:numId w:val="9"/>
+        </w:numPr>
+        <w:spacing w:after="0" w:line="360" w:lineRule="auto"/>
+      </w:pPr>
+      <w:r>
+        <w:t>There are</w:t>
+      </w:r>
+      <w:r>
+        <w:rPr>
+          <w:rFonts w:ascii="Courier New" w:eastAsia="Times New Roman" w:hAnsi="Courier New" w:cs="Courier New"/>
+          <w:color w:val="000000"/>
+          <w:sz w:val="21"/>
+          <w:szCs w:val="21"/>
+        </w:rPr>
+        <w:t xml:space="preserve"> </w:t>
+      </w:r>
+      <w:r>
+        <w:t>225 unique venue categories</w:t>
+      </w:r>
+      <w:r>
+        <w:t xml:space="preserve"> in Bucharest and t</w:t>
+      </w:r>
+      <w:r>
+        <w:t xml:space="preserve">op 10 venue counts </w:t>
+      </w:r>
+      <w:r>
+        <w:t>is as</w:t>
+      </w:r>
+      <w:r>
+        <w:t xml:space="preserve"> below</w:t>
+      </w:r>
+    </w:p>
+    <w:p>
+      <w:pPr>
+        <w:pStyle w:val="NoSpacing"/>
+        <w:rPr>
+          <w:color w:val="0070C0"/>
+          <w:sz w:val="28"/>
+          <w:szCs w:val="28"/>
+        </w:rPr>
+      </w:pPr>
+      <w:r>
+        <w:rPr>
+          <w:noProof/>
+        </w:rPr>
+        <w:drawing>
+          <wp:inline distT="0" distB="0" distL="0" distR="0" wp14:anchorId="27EB468D" wp14:editId="07FE63BF">
+            <wp:extent cx="1645920" cy="2146150"/>
+            <wp:effectExtent l="0" t="0" r="0" b="6985"/>
+            <wp:docPr id="26" name="Picture 26"/>
+            <wp:cNvGraphicFramePr>
+              <a:graphicFrameLocks xmlns:a="http://schemas.openxmlformats.org/drawingml/2006/main" noChangeAspect="1"/>
+            </wp:cNvGraphicFramePr>
+            <a:graphic xmlns:a="http://schemas.openxmlformats.org/drawingml/2006/main">
+              <a:graphicData uri="http://schemas.openxmlformats.org/drawingml/2006/picture">
+                <pic:pic xmlns:pic="http://schemas.openxmlformats.org/drawingml/2006/picture">
+                  <pic:nvPicPr>
+                    <pic:cNvPr id="0" name=""/>
+                    <pic:cNvPicPr/>
+                  </pic:nvPicPr>
+                  <pic:blipFill>
+                    <a:blip r:embed="rId13"/>
+                    <a:stretch>
+                      <a:fillRect/>
+                    </a:stretch>
+                  </pic:blipFill>
+                  <pic:spPr>
+                    <a:xfrm>
+                      <a:off x="0" y="0"/>
+                      <a:ext cx="1647605" cy="2148347"/>
+                    </a:xfrm>
+                    <a:prstGeom prst="rect">
+                      <a:avLst/>
+                    </a:prstGeom>
+                  </pic:spPr>
+                </pic:pic>
+              </a:graphicData>
+            </a:graphic>
+          </wp:inline>
+        </w:drawing>
+      </w:r>
+    </w:p>
+    <w:p>
+      <w:pPr>
+        <w:pStyle w:val="NoSpacing"/>
+        <w:rPr>
+          <w:color w:val="0070C0"/>
+          <w:sz w:val="28"/>
+          <w:szCs w:val="28"/>
+        </w:rPr>
+      </w:pPr>
+    </w:p>
+    <w:p>
+      <w:pPr>
+        <w:pStyle w:val="ListParagraph"/>
+        <w:numPr>
+          <w:ilvl w:val="0"/>
+          <w:numId w:val="9"/>
+        </w:numPr>
+        <w:spacing w:after="0" w:line="360" w:lineRule="auto"/>
+      </w:pPr>
+      <w:r>
+        <w:t xml:space="preserve">I filtered </w:t>
+      </w:r>
+      <w:proofErr w:type="gramStart"/>
+      <w:r>
+        <w:t>All</w:t>
+      </w:r>
+      <w:proofErr w:type="gramEnd"/>
+      <w:r>
+        <w:t xml:space="preserve"> restaurants and </w:t>
+      </w:r>
+      <w:r>
+        <w:t>Indian</w:t>
+      </w:r>
+      <w:r>
+        <w:t xml:space="preserve"> restaurant. We can see from histogram of restaurants, </w:t>
+      </w:r>
+      <w:r>
+        <w:rPr>
+          <w:b/>
+        </w:rPr>
+        <w:t>34</w:t>
+      </w:r>
+      <w:r>
+        <w:t xml:space="preserve"> neighborhoods </w:t>
+      </w:r>
+      <w:r>
+        <w:t>do not have</w:t>
+      </w:r>
+      <w:r>
+        <w:t xml:space="preserve"> any </w:t>
+      </w:r>
+      <w:r>
+        <w:t>Indian</w:t>
+      </w:r>
+      <w:r>
+        <w:t xml:space="preserve"> restaurant </w:t>
+      </w:r>
+    </w:p>
+    <w:p>
+      <w:pPr>
+        <w:pStyle w:val="NoSpacing"/>
+        <w:rPr>
+          <w:color w:val="0070C0"/>
+          <w:sz w:val="28"/>
+          <w:szCs w:val="28"/>
+        </w:rPr>
+      </w:pPr>
+    </w:p>
+    <w:p>
+      <w:pPr>
+        <w:pStyle w:val="NoSpacing"/>
+        <w:rPr>
+          <w:color w:val="0070C0"/>
+          <w:sz w:val="28"/>
+          <w:szCs w:val="28"/>
+        </w:rPr>
+      </w:pPr>
+    </w:p>
+    <w:p>
+      <w:pPr>
+        <w:pStyle w:val="NoSpacing"/>
+        <w:rPr>
+          <w:color w:val="0070C0"/>
+          <w:sz w:val="28"/>
+          <w:szCs w:val="28"/>
+        </w:rPr>
+      </w:pPr>
+      <w:r>
+        <w:rPr>
+          <w:noProof/>
+        </w:rPr>
+        <w:lastRenderedPageBreak/>
+        <w:drawing>
+          <wp:inline distT="0" distB="0" distL="0" distR="0" wp14:anchorId="7D8E6A75" wp14:editId="6E003F83">
+            <wp:extent cx="5943600" cy="2586355"/>
+            <wp:effectExtent l="0" t="0" r="0" b="4445"/>
+            <wp:docPr id="1" name="Picture 1"/>
+            <wp:cNvGraphicFramePr>
+              <a:graphicFrameLocks xmlns:a="http://schemas.openxmlformats.org/drawingml/2006/main" noChangeAspect="1"/>
+            </wp:cNvGraphicFramePr>
+            <a:graphic xmlns:a="http://schemas.openxmlformats.org/drawingml/2006/main">
+              <a:graphicData uri="http://schemas.openxmlformats.org/drawingml/2006/picture">
+                <pic:pic xmlns:pic="http://schemas.openxmlformats.org/drawingml/2006/picture">
+                  <pic:nvPicPr>
+                    <pic:cNvPr id="1" name=""/>
+                    <pic:cNvPicPr/>
+                  </pic:nvPicPr>
+                  <pic:blipFill>
+                    <a:blip r:embed="rId14"/>
+                    <a:stretch>
+                      <a:fillRect/>
+                    </a:stretch>
+                  </pic:blipFill>
+                  <pic:spPr>
+                    <a:xfrm>
+                      <a:off x="0" y="0"/>
+                      <a:ext cx="5943600" cy="2586355"/>
+                    </a:xfrm>
+                    <a:prstGeom prst="rect">
+                      <a:avLst/>
+                    </a:prstGeom>
+                  </pic:spPr>
+                </pic:pic>
+              </a:graphicData>
+            </a:graphic>
+          </wp:inline>
+        </w:drawing>
+      </w:r>
+    </w:p>
+    <w:p>
+      <w:pPr>
+        <w:pStyle w:val="NoSpacing"/>
+        <w:rPr>
+          <w:color w:val="0070C0"/>
+          <w:sz w:val="28"/>
+          <w:szCs w:val="28"/>
+        </w:rPr>
+      </w:pPr>
+    </w:p>
+    <w:p>
+      <w:pPr>
+        <w:pStyle w:val="ListParagraph"/>
+        <w:numPr>
+          <w:ilvl w:val="0"/>
+          <w:numId w:val="9"/>
+        </w:numPr>
+        <w:spacing w:after="0" w:line="360" w:lineRule="auto"/>
+      </w:pPr>
+      <w:r>
+        <w:t xml:space="preserve">I used foursquare to get restaurant ratings by using </w:t>
+      </w:r>
+      <w:proofErr w:type="spellStart"/>
+      <w:r>
+        <w:t>venuid</w:t>
+      </w:r>
+      <w:proofErr w:type="spellEnd"/>
+      <w:r>
+        <w:t xml:space="preserve"> and merged with venue data </w:t>
+      </w:r>
+    </w:p>
+    <w:p>
+      <w:pPr>
+        <w:pStyle w:val="ListParagraph"/>
+      </w:pPr>
+      <w:r>
+        <w:rPr>
+          <w:noProof/>
+        </w:rPr>
+        <w:drawing>
+          <wp:inline distT="0" distB="0" distL="0" distR="0" wp14:anchorId="40FEE196" wp14:editId="0D211707">
+            <wp:extent cx="5943600" cy="885825"/>
+            <wp:effectExtent l="0" t="0" r="0" b="9525"/>
+            <wp:docPr id="9" name="Picture 9"/>
+            <wp:cNvGraphicFramePr>
+              <a:graphicFrameLocks xmlns:a="http://schemas.openxmlformats.org/drawingml/2006/main" noChangeAspect="1"/>
+            </wp:cNvGraphicFramePr>
+            <a:graphic xmlns:a="http://schemas.openxmlformats.org/drawingml/2006/main">
+              <a:graphicData uri="http://schemas.openxmlformats.org/drawingml/2006/picture">
+                <pic:pic xmlns:pic="http://schemas.openxmlformats.org/drawingml/2006/picture">
+                  <pic:nvPicPr>
+                    <pic:cNvPr id="0" name="Picture 12"/>
+                    <pic:cNvPicPr>
+                      <a:picLocks noChangeAspect="1" noChangeArrowheads="1"/>
+                    </pic:cNvPicPr>
+                  </pic:nvPicPr>
+                  <pic:blipFill>
+                    <a:blip r:embed="rId15">
+                      <a:extLst>
+                        <a:ext uri="{28A0092B-C50C-407E-A947-70E740481C1C}">
+                          <a14:useLocalDpi xmlns:a14="http://schemas.microsoft.com/office/drawing/2010/main" val="0"/>
+                        </a:ext>
+                      </a:extLst>
+                    </a:blip>
+                    <a:srcRect/>
+                    <a:stretch>
+                      <a:fillRect/>
+                    </a:stretch>
+                  </pic:blipFill>
+                  <pic:spPr bwMode="auto">
+                    <a:xfrm>
+                      <a:off x="0" y="0"/>
+                      <a:ext cx="5943600" cy="885825"/>
+                    </a:xfrm>
+                    <a:prstGeom prst="rect">
+                      <a:avLst/>
+                    </a:prstGeom>
+                    <a:noFill/>
+                    <a:ln>
+                      <a:noFill/>
+                    </a:ln>
+                  </pic:spPr>
+                </pic:pic>
+              </a:graphicData>
+            </a:graphic>
+          </wp:inline>
+        </w:drawing>
+      </w:r>
+    </w:p>
+    <w:p>
+      <w:pPr>
+        <w:pStyle w:val="NormalWeb"/>
+        <w:numPr>
+          <w:ilvl w:val="0"/>
+          <w:numId w:val="9"/>
+        </w:numPr>
+        <w:shd w:val="clear" w:color="auto" w:fill="FFFFFF"/>
+        <w:spacing w:before="240" w:beforeAutospacing="0" w:after="0" w:afterAutospacing="0"/>
+        <w:rPr>
+          <w:rFonts w:ascii="Helvetica" w:hAnsi="Helvetica"/>
+          <w:color w:val="000000"/>
+          <w:sz w:val="21"/>
+          <w:szCs w:val="21"/>
+        </w:rPr>
+      </w:pPr>
+      <w:r>
+        <w:rPr>
+          <w:rFonts w:ascii="Arial" w:eastAsiaTheme="minorHAnsi" w:hAnsi="Arial" w:cstheme="minorBidi"/>
+          <w:sz w:val="20"/>
+          <w:szCs w:val="22"/>
+        </w:rPr>
+        <w:t xml:space="preserve">I </w:t>
+      </w:r>
+      <w:proofErr w:type="spellStart"/>
+      <w:r>
+        <w:rPr>
+          <w:rFonts w:ascii="Arial" w:eastAsiaTheme="minorHAnsi" w:hAnsi="Arial" w:cstheme="minorBidi"/>
+          <w:sz w:val="20"/>
+          <w:szCs w:val="22"/>
+        </w:rPr>
+        <w:t>drawed</w:t>
+      </w:r>
+      <w:proofErr w:type="spellEnd"/>
+      <w:r>
+        <w:rPr>
+          <w:rFonts w:ascii="Arial" w:eastAsiaTheme="minorHAnsi" w:hAnsi="Arial" w:cstheme="minorBidi"/>
+          <w:sz w:val="20"/>
+          <w:szCs w:val="22"/>
+        </w:rPr>
+        <w:t xml:space="preserve"> </w:t>
+      </w:r>
+      <w:proofErr w:type="spellStart"/>
+      <w:r>
+        <w:rPr>
+          <w:rFonts w:ascii="Arial" w:eastAsiaTheme="minorHAnsi" w:hAnsi="Arial" w:cstheme="minorBidi"/>
+          <w:sz w:val="20"/>
+          <w:szCs w:val="22"/>
+        </w:rPr>
+        <w:t>heatmap</w:t>
+      </w:r>
+      <w:proofErr w:type="spellEnd"/>
+      <w:r>
+        <w:rPr>
+          <w:rFonts w:ascii="Arial" w:eastAsiaTheme="minorHAnsi" w:hAnsi="Arial" w:cstheme="minorBidi"/>
+          <w:sz w:val="20"/>
+          <w:szCs w:val="22"/>
+        </w:rPr>
+        <w:t xml:space="preserve"> for counts of restaurants in neighborhoods by using Folium library. On </w:t>
+      </w:r>
+      <w:proofErr w:type="spellStart"/>
+      <w:r>
+        <w:rPr>
+          <w:rFonts w:ascii="Arial" w:eastAsiaTheme="minorHAnsi" w:hAnsi="Arial" w:cstheme="minorBidi"/>
+          <w:sz w:val="20"/>
+          <w:szCs w:val="22"/>
+        </w:rPr>
+        <w:t>heatmap</w:t>
+      </w:r>
+      <w:proofErr w:type="spellEnd"/>
+      <w:r>
+        <w:rPr>
+          <w:rFonts w:ascii="Arial" w:eastAsiaTheme="minorHAnsi" w:hAnsi="Arial" w:cstheme="minorBidi"/>
+          <w:sz w:val="20"/>
+          <w:szCs w:val="22"/>
+        </w:rPr>
+        <w:t xml:space="preserve">, I also </w:t>
+      </w:r>
+      <w:proofErr w:type="spellStart"/>
+      <w:r>
+        <w:rPr>
+          <w:rFonts w:ascii="Arial" w:eastAsiaTheme="minorHAnsi" w:hAnsi="Arial" w:cstheme="minorBidi"/>
+          <w:sz w:val="20"/>
+          <w:szCs w:val="22"/>
+        </w:rPr>
+        <w:t>drawed</w:t>
+      </w:r>
+      <w:proofErr w:type="spellEnd"/>
+      <w:r>
+        <w:rPr>
+          <w:rFonts w:ascii="Arial" w:eastAsiaTheme="minorHAnsi" w:hAnsi="Arial" w:cstheme="minorBidi"/>
+          <w:sz w:val="20"/>
+          <w:szCs w:val="22"/>
+        </w:rPr>
+        <w:t xml:space="preserve"> 4 few circles indicating distance of 2km, 4km, 6km and 10km from Bucharest center. </w:t>
+      </w:r>
+    </w:p>
+    <w:p>
+      <w:pPr>
+        <w:pStyle w:val="NormalWeb"/>
+        <w:shd w:val="clear" w:color="auto" w:fill="FFFFFF"/>
+        <w:spacing w:before="240" w:beforeAutospacing="0" w:after="0" w:afterAutospacing="0"/>
+        <w:ind w:left="720"/>
+        <w:rPr>
+          <w:rFonts w:ascii="Arial" w:eastAsiaTheme="minorHAnsi" w:hAnsi="Arial" w:cstheme="minorBidi"/>
+          <w:sz w:val="20"/>
+          <w:szCs w:val="22"/>
+        </w:rPr>
+      </w:pPr>
+      <w:r>
+        <w:rPr>
+          <w:rFonts w:ascii="Arial" w:eastAsiaTheme="minorHAnsi" w:hAnsi="Arial" w:cstheme="minorBidi"/>
+          <w:sz w:val="20"/>
+          <w:szCs w:val="22"/>
+        </w:rPr>
+        <w:t xml:space="preserve">I superimposed </w:t>
+      </w:r>
+      <w:r>
+        <w:rPr>
+          <w:rFonts w:ascii="Arial" w:eastAsiaTheme="minorHAnsi" w:hAnsi="Arial" w:cstheme="minorBidi"/>
+          <w:sz w:val="20"/>
+          <w:szCs w:val="22"/>
+        </w:rPr>
+        <w:t>Indian</w:t>
+      </w:r>
+      <w:r>
+        <w:rPr>
+          <w:rFonts w:ascii="Arial" w:eastAsiaTheme="minorHAnsi" w:hAnsi="Arial" w:cstheme="minorBidi"/>
+          <w:sz w:val="20"/>
+          <w:szCs w:val="22"/>
+        </w:rPr>
+        <w:t xml:space="preserve"> restaurants with </w:t>
+      </w:r>
+      <w:r>
+        <w:rPr>
+          <w:rFonts w:ascii="Arial" w:eastAsiaTheme="minorHAnsi" w:hAnsi="Arial" w:cstheme="minorBidi"/>
+          <w:b/>
+          <w:sz w:val="20"/>
+          <w:szCs w:val="22"/>
+        </w:rPr>
+        <w:t>red</w:t>
+      </w:r>
+      <w:r>
+        <w:rPr>
+          <w:rFonts w:ascii="Arial" w:eastAsiaTheme="minorHAnsi" w:hAnsi="Arial" w:cstheme="minorBidi"/>
+          <w:sz w:val="20"/>
+          <w:szCs w:val="22"/>
+        </w:rPr>
+        <w:t xml:space="preserve"> markers and </w:t>
+      </w:r>
+      <w:r>
+        <w:rPr>
+          <w:rFonts w:ascii="Arial" w:eastAsiaTheme="minorHAnsi" w:hAnsi="Arial" w:cstheme="minorBidi"/>
+          <w:b/>
+          <w:sz w:val="20"/>
+          <w:szCs w:val="22"/>
+        </w:rPr>
+        <w:t>blue</w:t>
+      </w:r>
+      <w:r>
+        <w:rPr>
+          <w:rFonts w:ascii="Arial" w:eastAsiaTheme="minorHAnsi" w:hAnsi="Arial" w:cstheme="minorBidi"/>
+          <w:sz w:val="20"/>
+          <w:szCs w:val="22"/>
+        </w:rPr>
+        <w:t xml:space="preserve"> markers as </w:t>
+      </w:r>
+      <w:r>
+        <w:rPr>
+          <w:rFonts w:ascii="Arial" w:eastAsiaTheme="minorHAnsi" w:hAnsi="Arial" w:cstheme="minorBidi"/>
+          <w:sz w:val="20"/>
+          <w:szCs w:val="22"/>
+        </w:rPr>
+        <w:t>India</w:t>
+      </w:r>
+      <w:r>
+        <w:rPr>
+          <w:rFonts w:ascii="Arial" w:eastAsiaTheme="minorHAnsi" w:hAnsi="Arial" w:cstheme="minorBidi"/>
+          <w:sz w:val="20"/>
+          <w:szCs w:val="22"/>
+        </w:rPr>
+        <w:t xml:space="preserve"> restaurants with rating less than 7 restaurants on first </w:t>
+      </w:r>
+      <w:proofErr w:type="spellStart"/>
+      <w:r>
+        <w:rPr>
+          <w:rFonts w:ascii="Arial" w:eastAsiaTheme="minorHAnsi" w:hAnsi="Arial" w:cstheme="minorBidi"/>
+          <w:sz w:val="20"/>
+          <w:szCs w:val="22"/>
+        </w:rPr>
+        <w:t>map.I</w:t>
+      </w:r>
+      <w:proofErr w:type="spellEnd"/>
+      <w:r>
+        <w:rPr>
+          <w:rFonts w:ascii="Arial" w:eastAsiaTheme="minorHAnsi" w:hAnsi="Arial" w:cstheme="minorBidi"/>
+          <w:sz w:val="20"/>
+          <w:szCs w:val="22"/>
+        </w:rPr>
+        <w:t xml:space="preserve"> superimposed neighborhoods </w:t>
+      </w:r>
+      <w:r>
+        <w:rPr>
+          <w:rFonts w:ascii="Arial" w:eastAsiaTheme="minorHAnsi" w:hAnsi="Arial" w:cstheme="minorBidi"/>
+          <w:b/>
+          <w:sz w:val="20"/>
+          <w:szCs w:val="22"/>
+        </w:rPr>
+        <w:t xml:space="preserve">without any </w:t>
+      </w:r>
+      <w:r>
+        <w:rPr>
+          <w:rFonts w:ascii="Arial" w:eastAsiaTheme="minorHAnsi" w:hAnsi="Arial" w:cstheme="minorBidi"/>
+          <w:b/>
+          <w:sz w:val="20"/>
+          <w:szCs w:val="22"/>
+        </w:rPr>
+        <w:t>Indian</w:t>
+      </w:r>
+      <w:r>
+        <w:rPr>
+          <w:rFonts w:ascii="Arial" w:eastAsiaTheme="minorHAnsi" w:hAnsi="Arial" w:cstheme="minorBidi"/>
+          <w:sz w:val="20"/>
+          <w:szCs w:val="22"/>
+        </w:rPr>
+        <w:t xml:space="preserve"> restaurant with </w:t>
+      </w:r>
+      <w:r>
+        <w:rPr>
+          <w:rFonts w:ascii="Arial" w:eastAsiaTheme="minorHAnsi" w:hAnsi="Arial" w:cstheme="minorBidi"/>
+          <w:b/>
+          <w:sz w:val="20"/>
+          <w:szCs w:val="22"/>
+        </w:rPr>
+        <w:t>cyan</w:t>
+      </w:r>
+      <w:r>
+        <w:rPr>
+          <w:rFonts w:ascii="Arial" w:eastAsiaTheme="minorHAnsi" w:hAnsi="Arial" w:cstheme="minorBidi"/>
+          <w:sz w:val="20"/>
+          <w:szCs w:val="22"/>
+        </w:rPr>
+        <w:t xml:space="preserve"> markers in second </w:t>
+      </w:r>
+      <w:proofErr w:type="spellStart"/>
+      <w:r>
+        <w:rPr>
+          <w:rFonts w:ascii="Arial" w:eastAsiaTheme="minorHAnsi" w:hAnsi="Arial" w:cstheme="minorBidi"/>
+          <w:sz w:val="20"/>
+          <w:szCs w:val="22"/>
+        </w:rPr>
+        <w:t>heatmap</w:t>
+      </w:r>
+      <w:proofErr w:type="spellEnd"/>
+    </w:p>
+    <w:p>
+      <w:pPr>
+        <w:pStyle w:val="NormalWeb"/>
+        <w:shd w:val="clear" w:color="auto" w:fill="FFFFFF"/>
+        <w:spacing w:before="240" w:beforeAutospacing="0" w:after="0" w:afterAutospacing="0"/>
+        <w:ind w:left="720"/>
+        <w:rPr>
+          <w:rFonts w:ascii="Arial" w:eastAsiaTheme="minorHAnsi" w:hAnsi="Arial" w:cstheme="minorBidi"/>
+          <w:sz w:val="20"/>
+          <w:szCs w:val="22"/>
+        </w:rPr>
+      </w:pPr>
+      <w:r>
+        <w:rPr>
+          <w:noProof/>
+        </w:rPr>
+        <w:drawing>
+          <wp:inline distT="0" distB="0" distL="0" distR="0" wp14:anchorId="2C453523" wp14:editId="7614441F">
+            <wp:extent cx="2495550" cy="1704975"/>
+            <wp:effectExtent l="0" t="0" r="0" b="9525"/>
+            <wp:docPr id="2" name="Picture 2"/>
+            <wp:cNvGraphicFramePr>
+              <a:graphicFrameLocks xmlns:a="http://schemas.openxmlformats.org/drawingml/2006/main" noChangeAspect="1"/>
+            </wp:cNvGraphicFramePr>
+            <a:graphic xmlns:a="http://schemas.openxmlformats.org/drawingml/2006/main">
+              <a:graphicData uri="http://schemas.openxmlformats.org/drawingml/2006/picture">
+                <pic:pic xmlns:pic="http://schemas.openxmlformats.org/drawingml/2006/picture">
+                  <pic:nvPicPr>
+                    <pic:cNvPr id="1" name=""/>
+                    <pic:cNvPicPr/>
+                  </pic:nvPicPr>
+                  <pic:blipFill>
+                    <a:blip r:embed="rId16"/>
+                    <a:stretch>
+                      <a:fillRect/>
+                    </a:stretch>
+                  </pic:blipFill>
+                  <pic:spPr>
+                    <a:xfrm>
+                      <a:off x="0" y="0"/>
+                      <a:ext cx="2495550" cy="1704975"/>
+                    </a:xfrm>
+                    <a:prstGeom prst="rect">
+                      <a:avLst/>
+                    </a:prstGeom>
+                  </pic:spPr>
+                </pic:pic>
+              </a:graphicData>
+            </a:graphic>
+          </wp:inline>
+        </w:drawing>
+      </w:r>
+      <w:r>
+        <w:rPr>
+          <w:noProof/>
+        </w:rPr>
+        <w:drawing>
+          <wp:inline distT="0" distB="0" distL="0" distR="0" wp14:anchorId="5FFF9846" wp14:editId="6B81A7FE">
+            <wp:extent cx="2390775" cy="1743075"/>
+            <wp:effectExtent l="0" t="0" r="9525" b="9525"/>
+            <wp:docPr id="3" name="Picture 3"/>
+            <wp:cNvGraphicFramePr>
+              <a:graphicFrameLocks xmlns:a="http://schemas.openxmlformats.org/drawingml/2006/main" noChangeAspect="1"/>
+            </wp:cNvGraphicFramePr>
+            <a:graphic xmlns:a="http://schemas.openxmlformats.org/drawingml/2006/main">
+              <a:graphicData uri="http://schemas.openxmlformats.org/drawingml/2006/picture">
+                <pic:pic xmlns:pic="http://schemas.openxmlformats.org/drawingml/2006/picture">
+                  <pic:nvPicPr>
+                    <pic:cNvPr id="1" name=""/>
+                    <pic:cNvPicPr/>
+                  </pic:nvPicPr>
+                  <pic:blipFill>
+                    <a:blip r:embed="rId17"/>
+                    <a:stretch>
+                      <a:fillRect/>
+                    </a:stretch>
+                  </pic:blipFill>
+                  <pic:spPr>
+                    <a:xfrm>
+                      <a:off x="0" y="0"/>
+                      <a:ext cx="2390775" cy="1743075"/>
+                    </a:xfrm>
+                    <a:prstGeom prst="rect">
+                      <a:avLst/>
+                    </a:prstGeom>
+                  </pic:spPr>
+                </pic:pic>
+              </a:graphicData>
+            </a:graphic>
+          </wp:inline>
+        </w:drawing>
+      </w:r>
+    </w:p>
+    <w:p>
+      <w:pPr>
+        <w:pStyle w:val="NormalWeb"/>
+        <w:shd w:val="clear" w:color="auto" w:fill="FFFFFF"/>
+        <w:spacing w:before="240" w:beforeAutospacing="0" w:after="0" w:afterAutospacing="0"/>
+        <w:ind w:left="720"/>
+        <w:rPr>
+          <w:rFonts w:ascii="Arial" w:eastAsiaTheme="minorHAnsi" w:hAnsi="Arial" w:cstheme="minorBidi"/>
+          <w:sz w:val="20"/>
+          <w:szCs w:val="22"/>
+        </w:rPr>
+      </w:pPr>
+    </w:p>
+    <w:p>
+      <w:pPr>
+        <w:pStyle w:val="ListParagraph"/>
+        <w:numPr>
+          <w:ilvl w:val="0"/>
+          <w:numId w:val="10"/>
+        </w:numPr>
+        <w:spacing w:after="0" w:line="360" w:lineRule="auto"/>
+      </w:pPr>
+      <w:r>
+        <w:lastRenderedPageBreak/>
+        <w:t xml:space="preserve">I used Agglomerative Clustering to cluster neighborhoods according to count of venue categories in each neighborhood. According to the below graph, I decided to separate our neighborhoods into 6 clusters (cut at distance of 20, horizontal black line). </w:t>
+      </w:r>
+      <w:r>
+        <w:rPr>
+          <w:noProof/>
+        </w:rPr>
+        <w:drawing>
+          <wp:inline distT="0" distB="0" distL="0" distR="0" wp14:anchorId="1650259D" wp14:editId="1BBFC5E3">
+            <wp:extent cx="5381625" cy="3409950"/>
+            <wp:effectExtent l="0" t="0" r="9525" b="0"/>
+            <wp:docPr id="30" name="Picture 30"/>
+            <wp:cNvGraphicFramePr>
+              <a:graphicFrameLocks xmlns:a="http://schemas.openxmlformats.org/drawingml/2006/main" noChangeAspect="1"/>
+            </wp:cNvGraphicFramePr>
+            <a:graphic xmlns:a="http://schemas.openxmlformats.org/drawingml/2006/main">
+              <a:graphicData uri="http://schemas.openxmlformats.org/drawingml/2006/picture">
+                <pic:pic xmlns:pic="http://schemas.openxmlformats.org/drawingml/2006/picture">
+                  <pic:nvPicPr>
+                    <pic:cNvPr id="0" name=""/>
+                    <pic:cNvPicPr/>
+                  </pic:nvPicPr>
+                  <pic:blipFill>
+                    <a:blip r:embed="rId18"/>
+                    <a:stretch>
+                      <a:fillRect/>
+                    </a:stretch>
+                  </pic:blipFill>
+                  <pic:spPr>
+                    <a:xfrm>
+                      <a:off x="0" y="0"/>
+                      <a:ext cx="5381625" cy="3409950"/>
+                    </a:xfrm>
+                    <a:prstGeom prst="rect">
+                      <a:avLst/>
+                    </a:prstGeom>
+                  </pic:spPr>
+                </pic:pic>
+              </a:graphicData>
+            </a:graphic>
+          </wp:inline>
+        </w:drawing>
+      </w:r>
+    </w:p>
+    <w:p>
+      <w:pPr>
+        <w:pStyle w:val="ListParagraph"/>
+      </w:pPr>
+      <w:r>
+        <w:rPr>
+          <w:noProof/>
+        </w:rPr>
+        <w:drawing>
+          <wp:inline distT="0" distB="0" distL="0" distR="0" wp14:anchorId="271764BE" wp14:editId="4780873E">
+            <wp:extent cx="4352544" cy="1191571"/>
+            <wp:effectExtent l="0" t="0" r="0" b="8890"/>
+            <wp:docPr id="31" name="Picture 31"/>
+            <wp:cNvGraphicFramePr>
+              <a:graphicFrameLocks xmlns:a="http://schemas.openxmlformats.org/drawingml/2006/main" noChangeAspect="1"/>
+            </wp:cNvGraphicFramePr>
+            <a:graphic xmlns:a="http://schemas.openxmlformats.org/drawingml/2006/main">
+              <a:graphicData uri="http://schemas.openxmlformats.org/drawingml/2006/picture">
+                <pic:pic xmlns:pic="http://schemas.openxmlformats.org/drawingml/2006/picture">
+                  <pic:nvPicPr>
+                    <pic:cNvPr id="0" name=""/>
+                    <pic:cNvPicPr/>
+                  </pic:nvPicPr>
+                  <pic:blipFill>
+                    <a:blip r:embed="rId19"/>
+                    <a:stretch>
+                      <a:fillRect/>
+                    </a:stretch>
+                  </pic:blipFill>
+                  <pic:spPr>
+                    <a:xfrm>
+                      <a:off x="0" y="0"/>
+                      <a:ext cx="4351882" cy="1191390"/>
+                    </a:xfrm>
+                    <a:prstGeom prst="rect">
+                      <a:avLst/>
+                    </a:prstGeom>
+                  </pic:spPr>
+                </pic:pic>
+              </a:graphicData>
+            </a:graphic>
+          </wp:inline>
+        </w:drawing>
+      </w:r>
+    </w:p>
+    <w:p>
+      <w:pPr>
+        <w:pStyle w:val="ListParagraph"/>
+      </w:pPr>
+    </w:p>
+    <w:p>
+      <w:pPr>
+        <w:pStyle w:val="ListParagraph"/>
+        <w:rPr>
+          <w:noProof/>
+        </w:rPr>
+      </w:pPr>
+      <w:r>
+        <w:rPr>
+          <w:noProof/>
+        </w:rPr>
+        <w:drawing>
+          <wp:inline distT="0" distB="0" distL="0" distR="0" wp14:anchorId="28D13489" wp14:editId="7CD92B88">
+            <wp:extent cx="2589581" cy="2226670"/>
+            <wp:effectExtent l="0" t="0" r="1270" b="2540"/>
+            <wp:docPr id="41" name="Picture 41"/>
+            <wp:cNvGraphicFramePr>
+              <a:graphicFrameLocks xmlns:a="http://schemas.openxmlformats.org/drawingml/2006/main" noChangeAspect="1"/>
+            </wp:cNvGraphicFramePr>
+            <a:graphic xmlns:a="http://schemas.openxmlformats.org/drawingml/2006/main">
+              <a:graphicData uri="http://schemas.openxmlformats.org/drawingml/2006/picture">
+                <pic:pic xmlns:pic="http://schemas.openxmlformats.org/drawingml/2006/picture">
+                  <pic:nvPicPr>
+                    <pic:cNvPr id="0" name=""/>
+                    <pic:cNvPicPr/>
+                  </pic:nvPicPr>
+                  <pic:blipFill>
+                    <a:blip r:embed="rId20"/>
+                    <a:stretch>
+                      <a:fillRect/>
+                    </a:stretch>
+                  </pic:blipFill>
+                  <pic:spPr>
+                    <a:xfrm>
+                      <a:off x="0" y="0"/>
+                      <a:ext cx="2591528" cy="2228344"/>
+                    </a:xfrm>
+                    <a:prstGeom prst="rect">
+                      <a:avLst/>
+                    </a:prstGeom>
+                  </pic:spPr>
+                </pic:pic>
+              </a:graphicData>
+            </a:graphic>
+          </wp:inline>
+        </w:drawing>
+      </w:r>
+      <w:r>
+        <w:rPr>
+          <w:noProof/>
+        </w:rPr>
+        <w:t xml:space="preserve"> </w:t>
+      </w:r>
+      <w:r>
+        <w:rPr>
+          <w:noProof/>
+        </w:rPr>
+        <w:t xml:space="preserve">   </w:t>
+      </w:r>
+      <w:r>
+        <w:rPr>
+          <w:noProof/>
+        </w:rPr>
+        <w:drawing>
+          <wp:inline distT="0" distB="0" distL="0" distR="0" wp14:anchorId="3267F05A" wp14:editId="587C6E8E">
+            <wp:extent cx="1594713" cy="1521111"/>
+            <wp:effectExtent l="0" t="0" r="5715" b="3175"/>
+            <wp:docPr id="43" name="Picture 43"/>
+            <wp:cNvGraphicFramePr>
+              <a:graphicFrameLocks xmlns:a="http://schemas.openxmlformats.org/drawingml/2006/main" noChangeAspect="1"/>
+            </wp:cNvGraphicFramePr>
+            <a:graphic xmlns:a="http://schemas.openxmlformats.org/drawingml/2006/main">
+              <a:graphicData uri="http://schemas.openxmlformats.org/drawingml/2006/picture">
+                <pic:pic xmlns:pic="http://schemas.openxmlformats.org/drawingml/2006/picture">
+                  <pic:nvPicPr>
+                    <pic:cNvPr id="0" name=""/>
+                    <pic:cNvPicPr/>
+                  </pic:nvPicPr>
+                  <pic:blipFill>
+                    <a:blip r:embed="rId21"/>
+                    <a:stretch>
+                      <a:fillRect/>
+                    </a:stretch>
+                  </pic:blipFill>
+                  <pic:spPr>
+                    <a:xfrm>
+                      <a:off x="0" y="0"/>
+                      <a:ext cx="1595948" cy="1522289"/>
+                    </a:xfrm>
+                    <a:prstGeom prst="rect">
+                      <a:avLst/>
+                    </a:prstGeom>
+                  </pic:spPr>
+                </pic:pic>
+              </a:graphicData>
+            </a:graphic>
+          </wp:inline>
+        </w:drawing>
+      </w:r>
+    </w:p>
+    <w:p>
+      <w:pPr>
+        <w:pStyle w:val="NormalWeb"/>
+        <w:shd w:val="clear" w:color="auto" w:fill="FFFFFF"/>
+        <w:spacing w:before="240" w:beforeAutospacing="0" w:after="0" w:afterAutospacing="0"/>
+        <w:ind w:left="720"/>
+        <w:rPr>
+          <w:rFonts w:ascii="Arial" w:eastAsiaTheme="minorHAnsi" w:hAnsi="Arial" w:cstheme="minorBidi"/>
+          <w:sz w:val="20"/>
+          <w:szCs w:val="22"/>
+        </w:rPr>
+      </w:pPr>
+    </w:p>
+    <w:p>
+      <w:pPr>
+        <w:pStyle w:val="ListParagraph"/>
+      </w:pPr>
+      <w:r>
+        <w:rPr>
+          <w:noProof/>
+        </w:rPr>
+        <w:lastRenderedPageBreak/>
+        <w:drawing>
+          <wp:inline distT="0" distB="0" distL="0" distR="0" wp14:anchorId="1DF72F55" wp14:editId="2EDF9244">
+            <wp:extent cx="2763590" cy="4250132"/>
+            <wp:effectExtent l="0" t="0" r="0" b="0"/>
+            <wp:docPr id="40" name="Picture 40"/>
+            <wp:cNvGraphicFramePr>
+              <a:graphicFrameLocks xmlns:a="http://schemas.openxmlformats.org/drawingml/2006/main" noChangeAspect="1"/>
+            </wp:cNvGraphicFramePr>
+            <a:graphic xmlns:a="http://schemas.openxmlformats.org/drawingml/2006/main">
+              <a:graphicData uri="http://schemas.openxmlformats.org/drawingml/2006/picture">
+                <pic:pic xmlns:pic="http://schemas.openxmlformats.org/drawingml/2006/picture">
+                  <pic:nvPicPr>
+                    <pic:cNvPr id="0" name=""/>
+                    <pic:cNvPicPr/>
+                  </pic:nvPicPr>
+                  <pic:blipFill>
+                    <a:blip r:embed="rId22"/>
+                    <a:stretch>
+                      <a:fillRect/>
+                    </a:stretch>
+                  </pic:blipFill>
+                  <pic:spPr>
+                    <a:xfrm>
+                      <a:off x="0" y="0"/>
+                      <a:ext cx="2762918" cy="4249098"/>
+                    </a:xfrm>
+                    <a:prstGeom prst="rect">
+                      <a:avLst/>
+                    </a:prstGeom>
+                  </pic:spPr>
+                </pic:pic>
+              </a:graphicData>
+            </a:graphic>
+          </wp:inline>
+        </w:drawing>
+      </w:r>
+      <w:r>
+        <w:rPr>
+          <w:noProof/>
+        </w:rPr>
+        <w:t xml:space="preserve"> </w:t>
+      </w:r>
+      <w:r>
+        <w:rPr>
+          <w:noProof/>
+        </w:rPr>
+        <w:lastRenderedPageBreak/>
+        <w:drawing>
+          <wp:inline distT="0" distB="0" distL="0" distR="0" wp14:anchorId="51FB11FE" wp14:editId="27EE2E91">
+            <wp:extent cx="3321100" cy="4188396"/>
+            <wp:effectExtent l="0" t="0" r="0" b="3175"/>
+            <wp:docPr id="44" name="Picture 44"/>
+            <wp:cNvGraphicFramePr>
+              <a:graphicFrameLocks xmlns:a="http://schemas.openxmlformats.org/drawingml/2006/main" noChangeAspect="1"/>
+            </wp:cNvGraphicFramePr>
+            <a:graphic xmlns:a="http://schemas.openxmlformats.org/drawingml/2006/main">
+              <a:graphicData uri="http://schemas.openxmlformats.org/drawingml/2006/picture">
+                <pic:pic xmlns:pic="http://schemas.openxmlformats.org/drawingml/2006/picture">
+                  <pic:nvPicPr>
+                    <pic:cNvPr id="0" name=""/>
+                    <pic:cNvPicPr/>
+                  </pic:nvPicPr>
+                  <pic:blipFill>
+                    <a:blip r:embed="rId23"/>
+                    <a:stretch>
+                      <a:fillRect/>
+                    </a:stretch>
+                  </pic:blipFill>
+                  <pic:spPr>
+                    <a:xfrm>
+                      <a:off x="0" y="0"/>
+                      <a:ext cx="3330073" cy="4199712"/>
+                    </a:xfrm>
+                    <a:prstGeom prst="rect">
+                      <a:avLst/>
+                    </a:prstGeom>
+                  </pic:spPr>
+                </pic:pic>
+              </a:graphicData>
+            </a:graphic>
+          </wp:inline>
+        </w:drawing>
+      </w:r>
+    </w:p>
+    <w:p>
+      <w:pPr>
+        <w:pStyle w:val="ListParagraph"/>
+      </w:pPr>
+    </w:p>
+    <w:p>
+      <w:pPr>
+        <w:pStyle w:val="ListParagraph"/>
+        <w:rPr>
+          <w:noProof/>
+        </w:rPr>
+      </w:pPr>
+      <w:r>
+        <w:rPr>
+          <w:noProof/>
+        </w:rPr>
+        <w:t>Cluster 0 : Italian Restaurant , Pizza, Café</w:t>
+      </w:r>
+    </w:p>
+    <w:p>
+      <w:pPr>
+        <w:pStyle w:val="ListParagraph"/>
+        <w:rPr>
+          <w:noProof/>
+        </w:rPr>
+      </w:pPr>
+      <w:r>
+        <w:rPr>
+          <w:noProof/>
+        </w:rPr>
+        <w:t>Cluster 1 : Restaurant , Bar</w:t>
+      </w:r>
+    </w:p>
+    <w:p>
+      <w:pPr>
+        <w:pStyle w:val="ListParagraph"/>
+        <w:rPr>
+          <w:noProof/>
+        </w:rPr>
+      </w:pPr>
+      <w:r>
+        <w:rPr>
+          <w:noProof/>
+        </w:rPr>
+        <w:t xml:space="preserve">Cluster 2 : Park , Plaza, Clothing stores  , Museum, Gym </w:t>
+      </w:r>
+    </w:p>
+    <w:p>
+      <w:pPr>
+        <w:pStyle w:val="ListParagraph"/>
+        <w:rPr>
+          <w:noProof/>
+        </w:rPr>
+      </w:pPr>
+      <w:r>
+        <w:rPr>
+          <w:noProof/>
+        </w:rPr>
+        <w:t>Cluster 3 : Coffee Shop, Hotel, Pub</w:t>
+      </w:r>
+    </w:p>
+    <w:p>
+      <w:pPr>
+        <w:pStyle w:val="ListParagraph"/>
+        <w:rPr>
+          <w:noProof/>
+        </w:rPr>
+      </w:pPr>
+      <w:r>
+        <w:rPr>
+          <w:noProof/>
+        </w:rPr>
+        <w:t>Cluster 4 : Café, Suprmarket</w:t>
+      </w:r>
+    </w:p>
+    <w:p>
+      <w:pPr>
+        <w:pStyle w:val="NormalWeb"/>
+        <w:shd w:val="clear" w:color="auto" w:fill="FFFFFF"/>
+        <w:spacing w:before="240" w:beforeAutospacing="0" w:after="0" w:afterAutospacing="0"/>
+        <w:ind w:left="720"/>
+        <w:rPr>
+          <w:noProof/>
+        </w:rPr>
+      </w:pPr>
+      <w:r>
+        <w:rPr>
+          <w:noProof/>
+        </w:rPr>
+        <w:t>Cluster 5 : Café</w:t>
+      </w:r>
+    </w:p>
+    <w:p>
+      <w:pPr>
+        <w:pStyle w:val="NormalWeb"/>
+        <w:shd w:val="clear" w:color="auto" w:fill="FFFFFF"/>
+        <w:spacing w:before="240" w:beforeAutospacing="0" w:after="0" w:afterAutospacing="0"/>
+        <w:ind w:left="720"/>
+        <w:rPr>
+          <w:noProof/>
+        </w:rPr>
+      </w:pPr>
+    </w:p>
+    <w:p>
+      <w:pPr>
+        <w:pStyle w:val="NoSpacing"/>
+        <w:numPr>
+          <w:ilvl w:val="0"/>
+          <w:numId w:val="3"/>
+        </w:numPr>
+        <w:rPr>
+          <w:color w:val="0070C0"/>
+          <w:sz w:val="28"/>
+          <w:szCs w:val="28"/>
+        </w:rPr>
+      </w:pPr>
+      <w:r>
+        <w:rPr>
+          <w:color w:val="0070C0"/>
+          <w:sz w:val="28"/>
+          <w:szCs w:val="28"/>
+        </w:rPr>
+        <w:t>Results</w:t>
+      </w:r>
+    </w:p>
+    <w:p>
+      <w:pPr>
+        <w:pStyle w:val="NoSpacing"/>
+        <w:rPr>
+          <w:color w:val="0070C0"/>
+          <w:sz w:val="28"/>
+          <w:szCs w:val="28"/>
+        </w:rPr>
+      </w:pPr>
+    </w:p>
+    <w:p>
+      <w:pPr>
+        <w:spacing w:line="240" w:lineRule="auto"/>
+      </w:pPr>
+      <w:r>
+        <w:t>I</w:t>
+      </w:r>
+      <w:r>
+        <w:t>t is found that Indian</w:t>
+      </w:r>
+      <w:r>
+        <w:t xml:space="preserve"> restaurant counts in Bucharest is </w:t>
+      </w:r>
+      <w:r>
+        <w:rPr>
+          <w:b/>
+        </w:rPr>
+        <w:t>1</w:t>
+      </w:r>
+      <w:r>
+        <w:rPr>
+          <w:b/>
+        </w:rPr>
+        <w:t>.18%</w:t>
+      </w:r>
+    </w:p>
+    <w:p>
+      <w:pPr>
+        <w:pStyle w:val="ListParagraph"/>
+        <w:numPr>
+          <w:ilvl w:val="0"/>
+          <w:numId w:val="11"/>
+        </w:numPr>
+        <w:spacing w:after="0" w:line="360" w:lineRule="auto"/>
+      </w:pPr>
+      <w:r>
+        <w:t>Total number of restaurants: 502</w:t>
+      </w:r>
+    </w:p>
+    <w:p>
+      <w:pPr>
+        <w:pStyle w:val="ListParagraph"/>
+        <w:numPr>
+          <w:ilvl w:val="0"/>
+          <w:numId w:val="11"/>
+        </w:numPr>
+        <w:spacing w:after="0" w:line="360" w:lineRule="auto"/>
+      </w:pPr>
+      <w:r>
+        <w:t xml:space="preserve">Total number of Turkish restaurants: </w:t>
+      </w:r>
+      <w:r>
+        <w:t>6</w:t>
+      </w:r>
+    </w:p>
+    <w:p>
+      <w:r>
+        <w:t>From bar chart, we can see;</w:t>
+      </w:r>
+    </w:p>
+    <w:p>
+      <w:pPr>
+        <w:pStyle w:val="ListParagraph"/>
+        <w:numPr>
+          <w:ilvl w:val="0"/>
+          <w:numId w:val="12"/>
+        </w:numPr>
+        <w:spacing w:after="0" w:line="360" w:lineRule="auto"/>
+      </w:pPr>
+      <w:proofErr w:type="spellStart"/>
+      <w:r>
+        <w:t>Vitan</w:t>
+      </w:r>
+      <w:proofErr w:type="spellEnd"/>
+      <w:r>
+        <w:t xml:space="preserve"> is the neighborhood having most restaurants</w:t>
+      </w:r>
+    </w:p>
+    <w:p>
+      <w:pPr>
+        <w:pStyle w:val="ListParagraph"/>
+        <w:numPr>
+          <w:ilvl w:val="0"/>
+          <w:numId w:val="12"/>
+        </w:numPr>
+        <w:spacing w:after="0" w:line="360" w:lineRule="auto"/>
+      </w:pPr>
+      <w:proofErr w:type="spellStart"/>
+      <w:r>
+        <w:t>Dorobanti</w:t>
+      </w:r>
+      <w:proofErr w:type="spellEnd"/>
+      <w:r>
+        <w:t xml:space="preserve"> is has lots of restaurants , but no </w:t>
+      </w:r>
+      <w:r>
+        <w:t>Indian</w:t>
+      </w:r>
+      <w:r>
+        <w:t xml:space="preserve"> restaurant</w:t>
+      </w:r>
+    </w:p>
+    <w:p>
+      <w:pPr>
+        <w:pStyle w:val="ListParagraph"/>
+        <w:numPr>
+          <w:ilvl w:val="0"/>
+          <w:numId w:val="12"/>
+        </w:numPr>
+        <w:spacing w:after="0" w:line="360" w:lineRule="auto"/>
+      </w:pPr>
+      <w:proofErr w:type="spellStart"/>
+      <w:r>
+        <w:lastRenderedPageBreak/>
+        <w:t>Tinertuilili</w:t>
+      </w:r>
+      <w:proofErr w:type="spellEnd"/>
+      <w:r>
+        <w:t xml:space="preserve"> </w:t>
+      </w:r>
+      <w:r>
+        <w:t xml:space="preserve">and </w:t>
+      </w:r>
+      <w:proofErr w:type="spellStart"/>
+      <w:r>
+        <w:t>Gluesti</w:t>
+      </w:r>
+      <w:proofErr w:type="spellEnd"/>
+      <w:r>
+        <w:t xml:space="preserve"> are neighborhoods having least number of restaurants</w:t>
+      </w:r>
+    </w:p>
+    <w:p>
+      <w:pPr>
+        <w:pStyle w:val="ListParagraph"/>
+        <w:numPr>
+          <w:ilvl w:val="0"/>
+          <w:numId w:val="12"/>
+        </w:numPr>
+        <w:spacing w:after="0" w:line="360" w:lineRule="auto"/>
+      </w:pPr>
+      <w:r>
+        <w:t>34</w:t>
+      </w:r>
+      <w:r>
+        <w:t xml:space="preserve"> neighborhoods do not have any </w:t>
+      </w:r>
+      <w:r>
+        <w:t>Indian</w:t>
+      </w:r>
+      <w:r>
+        <w:t xml:space="preserve"> restaurant. We can choose one of these to open restaurant. </w:t>
+      </w:r>
+    </w:p>
+    <w:p>
+      <w:pPr>
+        <w:spacing w:after="0" w:line="360" w:lineRule="auto"/>
+      </w:pPr>
+    </w:p>
+    <w:p>
+      <w:pPr>
+        <w:pStyle w:val="Heading1"/>
+      </w:pPr>
+      <w:bookmarkStart w:id="1" w:name="_Toc22651249"/>
+      <w:r>
+        <w:t>5. Discussion</w:t>
+      </w:r>
+      <w:bookmarkEnd w:id="1"/>
+    </w:p>
+    <w:p>
+      <w:pPr>
+        <w:rPr>
+          <w:rFonts w:ascii="Arial" w:hAnsi="Arial"/>
+          <w:sz w:val="20"/>
+        </w:rPr>
+      </w:pPr>
+    </w:p>
+    <w:p>
+      <w:pPr>
+        <w:rPr>
+          <w:rFonts w:ascii="Arial" w:hAnsi="Arial"/>
+          <w:sz w:val="20"/>
+        </w:rPr>
+      </w:pPr>
+      <w:r>
+        <w:rPr>
+          <w:rFonts w:ascii="Arial" w:hAnsi="Arial"/>
+          <w:sz w:val="20"/>
+        </w:rPr>
+        <w:t xml:space="preserve">Cluster 2 suffers from restaurant. Especially there is no </w:t>
+      </w:r>
+      <w:r>
+        <w:rPr>
+          <w:rFonts w:ascii="Arial" w:hAnsi="Arial"/>
+          <w:sz w:val="20"/>
+        </w:rPr>
+        <w:t>Indian</w:t>
+      </w:r>
+      <w:r>
+        <w:rPr>
+          <w:rFonts w:ascii="Arial" w:hAnsi="Arial"/>
+          <w:sz w:val="20"/>
+        </w:rPr>
+        <w:t xml:space="preserve"> restaurant in west part </w:t>
+      </w:r>
+      <w:r>
+        <w:rPr>
+          <w:rFonts w:ascii="Arial" w:hAnsi="Arial"/>
+          <w:sz w:val="20"/>
+        </w:rPr>
+        <w:t>of</w:t>
+      </w:r>
+      <w:r>
+        <w:rPr>
+          <w:rFonts w:ascii="Arial" w:hAnsi="Arial"/>
+          <w:sz w:val="20"/>
+        </w:rPr>
+        <w:t xml:space="preserve"> Cluster </w:t>
+      </w:r>
+      <w:proofErr w:type="gramStart"/>
+      <w:r>
+        <w:rPr>
+          <w:rFonts w:ascii="Arial" w:hAnsi="Arial"/>
+          <w:sz w:val="20"/>
+        </w:rPr>
+        <w:t>2 .</w:t>
+      </w:r>
+      <w:proofErr w:type="gramEnd"/>
+      <w:r>
+        <w:rPr>
+          <w:rFonts w:ascii="Arial" w:hAnsi="Arial"/>
+          <w:sz w:val="20"/>
+        </w:rPr>
+        <w:t xml:space="preserve"> We can think about Cluster </w:t>
+      </w:r>
+      <w:proofErr w:type="gramStart"/>
+      <w:r>
+        <w:rPr>
+          <w:rFonts w:ascii="Arial" w:hAnsi="Arial"/>
+          <w:sz w:val="20"/>
+        </w:rPr>
+        <w:t>2 ,</w:t>
+      </w:r>
+      <w:proofErr w:type="gramEnd"/>
+      <w:r>
+        <w:rPr>
+          <w:rFonts w:ascii="Arial" w:hAnsi="Arial"/>
+          <w:sz w:val="20"/>
+        </w:rPr>
+        <w:t xml:space="preserve"> West part</w:t>
+      </w:r>
+    </w:p>
+    <w:p>
+      <w:pPr>
+        <w:rPr>
+          <w:rFonts w:ascii="Arial" w:hAnsi="Arial"/>
+          <w:sz w:val="20"/>
+        </w:rPr>
+      </w:pPr>
+      <w:r>
+        <w:rPr>
+          <w:rFonts w:ascii="Arial" w:hAnsi="Arial"/>
+          <w:sz w:val="20"/>
+        </w:rPr>
+        <w:t xml:space="preserve">Cluster 0 especially likes </w:t>
+      </w:r>
+      <w:r>
+        <w:rPr>
+          <w:rFonts w:ascii="Arial" w:hAnsi="Arial"/>
+          <w:sz w:val="20"/>
+        </w:rPr>
+        <w:t>Itali</w:t>
+      </w:r>
+      <w:r>
+        <w:rPr>
+          <w:rFonts w:ascii="Arial" w:hAnsi="Arial"/>
+          <w:sz w:val="20"/>
+        </w:rPr>
+        <w:t xml:space="preserve">an </w:t>
+      </w:r>
+      <w:proofErr w:type="gramStart"/>
+      <w:r>
+        <w:rPr>
+          <w:rFonts w:ascii="Arial" w:hAnsi="Arial"/>
+          <w:sz w:val="20"/>
+        </w:rPr>
+        <w:t>tastes ,</w:t>
+      </w:r>
+      <w:proofErr w:type="gramEnd"/>
+      <w:r>
+        <w:rPr>
+          <w:rFonts w:ascii="Arial" w:hAnsi="Arial"/>
+          <w:sz w:val="20"/>
+        </w:rPr>
+        <w:t xml:space="preserve"> may be these neighborhoods will not like </w:t>
+      </w:r>
+      <w:r>
+        <w:rPr>
+          <w:rFonts w:ascii="Arial" w:hAnsi="Arial"/>
+          <w:sz w:val="20"/>
+        </w:rPr>
+        <w:t>India</w:t>
+      </w:r>
+      <w:r>
+        <w:rPr>
+          <w:rFonts w:ascii="Arial" w:hAnsi="Arial"/>
+          <w:sz w:val="20"/>
+        </w:rPr>
+        <w:t xml:space="preserve"> tastes . We can only think about 1 location may be.</w:t>
+      </w:r>
+    </w:p>
+    <w:p>
+      <w:r>
+        <w:rPr>
+          <w:rFonts w:ascii="Arial" w:hAnsi="Arial"/>
+          <w:sz w:val="20"/>
+        </w:rPr>
+        <w:t>Cluster 1, 2, 3 are centers full of restaurants as we saw in the heat map</w:t>
+      </w:r>
+      <w:r>
+        <w:rPr>
+          <w:rFonts w:ascii="Arial" w:hAnsi="Arial"/>
+          <w:sz w:val="20"/>
+        </w:rPr>
+        <w:t>.</w:t>
+      </w:r>
+      <w:r>
+        <w:rPr>
+          <w:rFonts w:eastAsiaTheme="minorEastAsia" w:hAnsi="Century Gothic"/>
+          <w:kern w:val="24"/>
+          <w:sz w:val="56"/>
+          <w:szCs w:val="56"/>
+        </w:rPr>
+        <w:t xml:space="preserve"> </w:t>
+      </w:r>
+      <w:r>
+        <w:t xml:space="preserve">. So we cannot think about these </w:t>
+      </w:r>
+      <w:proofErr w:type="gramStart"/>
+      <w:r>
+        <w:t xml:space="preserve">areas </w:t>
+      </w:r>
+      <w:r>
+        <w:t>.</w:t>
+      </w:r>
+      <w:proofErr w:type="gramEnd"/>
+    </w:p>
+    <w:p/>
+    <w:p>
+      <w:pPr>
+        <w:pStyle w:val="Heading1"/>
+        <w:spacing w:line="360" w:lineRule="auto"/>
+        <w:rPr>
+          <w:shd w:val="clear" w:color="auto" w:fill="FFFFFF"/>
+        </w:rPr>
+      </w:pPr>
+      <w:r>
+        <w:t xml:space="preserve">6. </w:t>
+      </w:r>
+      <w:r>
+        <w:rPr>
+          <w:shd w:val="clear" w:color="auto" w:fill="FFFFFF"/>
+        </w:rPr>
+        <w:t>Conclusion</w:t>
+      </w:r>
+    </w:p>
+    <w:p>
+      <w:r>
+        <w:t xml:space="preserve">I have chosen 4 locations for opening </w:t>
+      </w:r>
+      <w:r>
+        <w:t>Indian</w:t>
+      </w:r>
+      <w:r>
+        <w:t xml:space="preserve"> restaurant. Below are locations of neighborhoods. I hope this work will help somebody who wants to open a new</w:t>
+      </w:r>
+      <w:r>
+        <w:t xml:space="preserve"> Indian</w:t>
+      </w:r>
+      <w:r>
+        <w:t xml:space="preserve"> restaurant in Bucharest. </w:t>
+      </w:r>
+    </w:p>
+    <w:p>
+      <w:pPr>
+        <w:ind w:left="720"/>
+        <w:rPr>
+          <w:noProof/>
+        </w:rPr>
+      </w:pPr>
+      <w:r>
+        <w:rPr>
+          <w:noProof/>
+        </w:rPr>
+        <w:drawing>
+          <wp:inline distT="0" distB="0" distL="0" distR="0" wp14:anchorId="3FCB79D7" wp14:editId="7C0DF555">
+            <wp:extent cx="2326234" cy="2254765"/>
+            <wp:effectExtent l="0" t="0" r="0" b="0"/>
+            <wp:docPr id="46" name="Picture 46"/>
+            <wp:cNvGraphicFramePr>
+              <a:graphicFrameLocks xmlns:a="http://schemas.openxmlformats.org/drawingml/2006/main" noChangeAspect="1"/>
+            </wp:cNvGraphicFramePr>
+            <a:graphic xmlns:a="http://schemas.openxmlformats.org/drawingml/2006/main">
+              <a:graphicData uri="http://schemas.openxmlformats.org/drawingml/2006/picture">
+                <pic:pic xmlns:pic="http://schemas.openxmlformats.org/drawingml/2006/picture">
+                  <pic:nvPicPr>
+                    <pic:cNvPr id="0" name=""/>
+                    <pic:cNvPicPr/>
+                  </pic:nvPicPr>
+                  <pic:blipFill>
+                    <a:blip r:embed="rId24"/>
+                    <a:stretch>
+                      <a:fillRect/>
+                    </a:stretch>
+                  </pic:blipFill>
+                  <pic:spPr>
+                    <a:xfrm>
+                      <a:off x="0" y="0"/>
+                      <a:ext cx="2326234" cy="2254765"/>
+                    </a:xfrm>
+                    <a:prstGeom prst="rect">
+                      <a:avLst/>
+                    </a:prstGeom>
+                  </pic:spPr>
+                </pic:pic>
+              </a:graphicData>
+            </a:graphic>
+          </wp:inline>
+        </w:drawing>
+      </w:r>
+      <w:r>
+        <w:rPr>
+          <w:noProof/>
+        </w:rPr>
+        <w:t xml:space="preserve">  </w:t>
+      </w:r>
+      <w:r>
+        <w:rPr>
+          <w:noProof/>
+        </w:rPr>
+        <w:drawing>
+          <wp:inline distT="0" distB="0" distL="0" distR="0" wp14:anchorId="3E89C1FA" wp14:editId="45E376A7">
+            <wp:extent cx="2416320" cy="2303605"/>
+            <wp:effectExtent l="0" t="0" r="3175" b="1905"/>
+            <wp:docPr id="45" name="Picture 45"/>
+            <wp:cNvGraphicFramePr>
+              <a:graphicFrameLocks xmlns:a="http://schemas.openxmlformats.org/drawingml/2006/main" noChangeAspect="1"/>
+            </wp:cNvGraphicFramePr>
+            <a:graphic xmlns:a="http://schemas.openxmlformats.org/drawingml/2006/main">
+              <a:graphicData uri="http://schemas.openxmlformats.org/drawingml/2006/picture">
+                <pic:pic xmlns:pic="http://schemas.openxmlformats.org/drawingml/2006/picture">
+                  <pic:nvPicPr>
+                    <pic:cNvPr id="0" name=""/>
+                    <pic:cNvPicPr/>
+                  </pic:nvPicPr>
+                  <pic:blipFill>
+                    <a:blip r:embed="rId25"/>
+                    <a:stretch>
+                      <a:fillRect/>
+                    </a:stretch>
+                  </pic:blipFill>
+                  <pic:spPr>
+                    <a:xfrm>
+                      <a:off x="0" y="0"/>
+                      <a:ext cx="2416320" cy="2303605"/>
+                    </a:xfrm>
+                    <a:prstGeom prst="rect">
+                      <a:avLst/>
+                    </a:prstGeom>
+                  </pic:spPr>
+                </pic:pic>
+              </a:graphicData>
+            </a:graphic>
+          </wp:inline>
+        </w:drawing>
+      </w:r>
+    </w:p>
+    <w:p/>
+    <w:p>
+      <w:pPr>
+        <w:spacing w:after="0" w:line="360" w:lineRule="auto"/>
+      </w:pPr>
+    </w:p>
+    <w:p>
+      <w:pPr>
+        <w:ind w:left="720"/>
+        <w:rPr>
+          <w:noProof/>
+        </w:rPr>
+      </w:pPr>
+      <w:r>
+        <w:rPr>
+          <w:noProof/>
+        </w:rPr>
+        <w:lastRenderedPageBreak/>
+        <w:drawing>
+          <wp:inline distT="0" distB="0" distL="0" distR="0" wp14:anchorId="2EF6FD6A" wp14:editId="54648A86">
+            <wp:extent cx="2377440" cy="2299141"/>
+            <wp:effectExtent l="0" t="0" r="3810" b="6350"/>
+            <wp:docPr id="47" name="Picture 47"/>
+            <wp:cNvGraphicFramePr>
+              <a:graphicFrameLocks xmlns:a="http://schemas.openxmlformats.org/drawingml/2006/main" noChangeAspect="1"/>
+            </wp:cNvGraphicFramePr>
+            <a:graphic xmlns:a="http://schemas.openxmlformats.org/drawingml/2006/main">
+              <a:graphicData uri="http://schemas.openxmlformats.org/drawingml/2006/picture">
+                <pic:pic xmlns:pic="http://schemas.openxmlformats.org/drawingml/2006/picture">
+                  <pic:nvPicPr>
+                    <pic:cNvPr id="0" name=""/>
+                    <pic:cNvPicPr/>
+                  </pic:nvPicPr>
+                  <pic:blipFill>
+                    <a:blip r:embed="rId26"/>
+                    <a:stretch>
+                      <a:fillRect/>
+                    </a:stretch>
+                  </pic:blipFill>
+                  <pic:spPr>
+                    <a:xfrm>
+                      <a:off x="0" y="0"/>
+                      <a:ext cx="2376871" cy="2298590"/>
+                    </a:xfrm>
+                    <a:prstGeom prst="rect">
+                      <a:avLst/>
+                    </a:prstGeom>
+                  </pic:spPr>
+                </pic:pic>
+              </a:graphicData>
+            </a:graphic>
+          </wp:inline>
+        </w:drawing>
+      </w:r>
+      <w:r>
+        <w:rPr>
+          <w:noProof/>
+        </w:rPr>
+        <w:t xml:space="preserve">  </w:t>
+      </w:r>
+      <w:r>
+        <w:rPr>
+          <w:noProof/>
+        </w:rPr>
+        <w:drawing>
+          <wp:inline distT="0" distB="0" distL="0" distR="0" wp14:anchorId="3023074E" wp14:editId="4ADBFFE5">
+            <wp:extent cx="2463619" cy="2324037"/>
+            <wp:effectExtent l="0" t="0" r="0" b="635"/>
+            <wp:docPr id="4" name="Picture 4"/>
+            <wp:cNvGraphicFramePr>
+              <a:graphicFrameLocks xmlns:a="http://schemas.openxmlformats.org/drawingml/2006/main" noChangeAspect="1"/>
+            </wp:cNvGraphicFramePr>
+            <a:graphic xmlns:a="http://schemas.openxmlformats.org/drawingml/2006/main">
+              <a:graphicData uri="http://schemas.openxmlformats.org/drawingml/2006/picture">
+                <pic:pic xmlns:pic="http://schemas.openxmlformats.org/drawingml/2006/picture">
+                  <pic:nvPicPr>
+                    <pic:cNvPr id="0" name=""/>
+                    <pic:cNvPicPr/>
+                  </pic:nvPicPr>
+                  <pic:blipFill>
+                    <a:blip r:embed="rId27"/>
+                    <a:stretch>
+                      <a:fillRect/>
+                    </a:stretch>
+                  </pic:blipFill>
+                  <pic:spPr>
+                    <a:xfrm>
+                      <a:off x="0" y="0"/>
+                      <a:ext cx="2463619" cy="2324037"/>
+                    </a:xfrm>
+                    <a:prstGeom prst="rect">
+                      <a:avLst/>
+                    </a:prstGeom>
+                  </pic:spPr>
+                </pic:pic>
+              </a:graphicData>
+            </a:graphic>
+          </wp:inline>
+        </w:drawing>
+      </w:r>
+    </w:p>
+    <w:p>
+      <w:pPr>
+        <w:rPr>
+          <w:rFonts w:ascii="Arial" w:hAnsi="Arial"/>
+          <w:noProof/>
+          <w:sz w:val="20"/>
+        </w:rPr>
+      </w:pPr>
+    </w:p>
+    <w:p>
+      <w:pPr>
+        <w:pStyle w:val="ListParagraph"/>
+        <w:numPr>
+          <w:ilvl w:val="0"/>
+          <w:numId w:val="10"/>
+        </w:numPr>
+        <w:spacing w:after="0" w:line="360" w:lineRule="auto"/>
+        <w:rPr>
+          <w:noProof/>
+        </w:rPr>
+      </w:pPr>
+      <w:r>
+        <w:rPr>
+          <w:noProof/>
+        </w:rPr>
+        <w:t xml:space="preserve">Neighborhood : </w:t>
+      </w:r>
+      <w:r>
+        <w:rPr>
+          <w:noProof/>
+        </w:rPr>
+        <w:t>Regie - Cluster 0</w:t>
+      </w:r>
+      <w:r>
+        <w:rPr>
+          <w:noProof/>
+        </w:rPr>
+        <w:t xml:space="preserve">, </w:t>
+      </w:r>
+      <w:r>
+        <w:rPr>
+          <w:noProof/>
+        </w:rPr>
+        <w:t xml:space="preserve"> Sector 6</w:t>
+      </w:r>
+      <w:r>
+        <w:rPr>
+          <w:noProof/>
+        </w:rPr>
+        <w:t>, 367.</w:t>
+      </w:r>
+      <w:r>
+        <w:rPr>
+          <w:noProof/>
+        </w:rPr>
+        <w:t>760</w:t>
+      </w:r>
+      <w:r>
+        <w:rPr>
+          <w:noProof/>
+        </w:rPr>
+        <w:t xml:space="preserve">      </w:t>
+      </w:r>
+    </w:p>
+    <w:p>
+      <w:pPr>
+        <w:pStyle w:val="ListParagraph"/>
+        <w:rPr>
+          <w:noProof/>
+        </w:rPr>
+      </w:pPr>
+      <w:r>
+        <w:rPr>
+          <w:noProof/>
+        </w:rPr>
+        <w:t xml:space="preserve">I choosed Regie , since west part of Bucharest has not </w:t>
+      </w:r>
+      <w:r>
+        <w:rPr>
+          <w:noProof/>
+        </w:rPr>
+        <w:t>Indian</w:t>
+      </w:r>
+      <w:r>
+        <w:rPr>
+          <w:noProof/>
+        </w:rPr>
+        <w:t xml:space="preserve"> restaurant and Regie is close to center . Regie is red cluster which is same with the other 2 red markers having Indian restaurant. Red clusters populations may like Indian food. </w:t>
+      </w:r>
+    </w:p>
+    <w:p>
+      <w:pPr>
+        <w:pStyle w:val="ListParagraph"/>
+        <w:rPr>
+          <w:noProof/>
+        </w:rPr>
+      </w:pPr>
+    </w:p>
+    <w:p>
+      <w:pPr>
+        <w:pStyle w:val="ListParagraph"/>
+        <w:numPr>
+          <w:ilvl w:val="0"/>
+          <w:numId w:val="10"/>
+        </w:numPr>
+        <w:spacing w:after="0" w:line="360" w:lineRule="auto"/>
+        <w:rPr>
+          <w:noProof/>
+        </w:rPr>
+      </w:pPr>
+      <w:r>
+        <w:rPr>
+          <w:noProof/>
+        </w:rPr>
+        <w:t>Neighborhood : Bucure</w:t>
+      </w:r>
+      <w:r>
+        <w:rPr>
+          <w:rFonts w:ascii="Times New Roman" w:hAnsi="Times New Roman" w:cs="Times New Roman"/>
+          <w:noProof/>
+        </w:rPr>
+        <w:t>ș</w:t>
+      </w:r>
+      <w:r>
+        <w:rPr>
+          <w:noProof/>
+        </w:rPr>
+        <w:t>tii Noi ,  Cluster 2,  Sector 1 , Population : 225453</w:t>
+      </w:r>
+    </w:p>
+    <w:p>
+      <w:pPr>
+        <w:pStyle w:val="ListParagraph"/>
+        <w:rPr>
+          <w:noProof/>
+        </w:rPr>
+      </w:pPr>
+      <w:r>
+        <w:rPr>
+          <w:noProof/>
+        </w:rPr>
+        <w:t>I choosed Bucharest-noi , since west part of Bucharest has not Indian restaurant and even not too much restaurant after 6 km distance to center . One restaurant will be good for this area.</w:t>
+      </w:r>
+    </w:p>
+    <w:p>
+      <w:pPr>
+        <w:pStyle w:val="ListParagraph"/>
+      </w:pPr>
+    </w:p>
+    <w:p>
+      <w:pPr>
+        <w:pStyle w:val="ListParagraph"/>
+        <w:numPr>
+          <w:ilvl w:val="0"/>
+          <w:numId w:val="10"/>
+        </w:numPr>
+        <w:spacing w:after="0" w:line="360" w:lineRule="auto"/>
+        <w:rPr>
+          <w:noProof/>
+        </w:rPr>
+      </w:pPr>
+      <w:r>
+        <w:rPr>
+          <w:noProof/>
+        </w:rPr>
+        <w:t>Neighborhood : Crânga</w:t>
+      </w:r>
+      <w:r>
+        <w:rPr>
+          <w:rFonts w:ascii="Times New Roman" w:hAnsi="Times New Roman" w:cs="Times New Roman"/>
+          <w:noProof/>
+        </w:rPr>
+        <w:t>ș</w:t>
+      </w:r>
+      <w:r>
+        <w:rPr>
+          <w:noProof/>
+        </w:rPr>
+        <w:t>i ,  Cluster 2,  Sector 6 , Population : 367760</w:t>
+      </w:r>
+    </w:p>
+    <w:p>
+      <w:pPr>
+        <w:pStyle w:val="ListParagraph"/>
+        <w:rPr>
+          <w:noProof/>
+        </w:rPr>
+      </w:pPr>
+      <w:r>
+        <w:rPr>
+          <w:noProof/>
+        </w:rPr>
+        <w:t xml:space="preserve">I choosed Crangasi , since Crangasi  and west part of Bucharest has not </w:t>
+      </w:r>
+      <w:r>
+        <w:rPr>
+          <w:noProof/>
+        </w:rPr>
+        <w:t xml:space="preserve">Indian </w:t>
+      </w:r>
+      <w:r>
+        <w:rPr>
+          <w:noProof/>
+        </w:rPr>
+        <w:t xml:space="preserve">restaurant and from bar chart we can see that this neighborhood has not too much restaurant. Also this neighborhood is in Sector 6 and this sector has biggest population which will handle one more restaurant </w:t>
+      </w:r>
+    </w:p>
+    <w:p>
+      <w:pPr>
+        <w:pStyle w:val="ListParagraph"/>
+        <w:rPr>
+          <w:noProof/>
+        </w:rPr>
+      </w:pPr>
+    </w:p>
+    <w:p>
+      <w:pPr>
+        <w:pStyle w:val="ListParagraph"/>
+        <w:numPr>
+          <w:ilvl w:val="0"/>
+          <w:numId w:val="10"/>
+        </w:numPr>
+        <w:spacing w:after="0" w:line="360" w:lineRule="auto"/>
+        <w:rPr>
+          <w:noProof/>
+        </w:rPr>
+      </w:pPr>
+      <w:r>
+        <w:rPr>
+          <w:noProof/>
+        </w:rPr>
+        <w:t>Neighborhood : Tineretului ,  Cluster 2,  Sector 4 , Population : 287828</w:t>
+      </w:r>
+    </w:p>
+    <w:p>
+      <w:pPr>
+        <w:spacing w:after="0" w:line="360" w:lineRule="auto"/>
+      </w:pPr>
+      <w:r>
+        <w:rPr>
+          <w:noProof/>
+        </w:rPr>
+        <w:t xml:space="preserve">I choosed Tineretului , since Tineretului has not </w:t>
+      </w:r>
+      <w:r>
+        <w:rPr>
+          <w:noProof/>
+        </w:rPr>
+        <w:t xml:space="preserve">Indian </w:t>
+      </w:r>
+      <w:bookmarkStart w:id="2" w:name="_GoBack"/>
+      <w:bookmarkEnd w:id="2"/>
+      <w:r>
+        <w:rPr>
+          <w:noProof/>
+        </w:rPr>
+        <w:t>restaurant and from bar chart we can see that this neighborhood has not too much restaurant.</w:t>
+      </w:r>
+    </w:p>
+    <w:p>
+      <w:pPr>
+        <w:spacing w:after="0" w:line="360" w:lineRule="auto"/>
+      </w:pPr>
+    </w:p>
+    <w:p>
+      <w:pPr>
+        <w:pStyle w:val="NoSpacing"/>
+        <w:rPr>
+          <w:color w:val="0070C0"/>
+          <w:sz w:val="28"/>
+          <w:szCs w:val="28"/>
+        </w:rPr>
+      </w:pPr>
+    </w:p>
+    <w:p>
+      <w:pPr>
+        <w:pStyle w:val="NormalWeb"/>
+        <w:shd w:val="clear" w:color="auto" w:fill="FFFFFF"/>
+        <w:spacing w:before="240" w:beforeAutospacing="0" w:after="0" w:afterAutospacing="0"/>
+        <w:ind w:left="720"/>
+      </w:pPr>
+    </w:p>
+    <w:p>
+      <w:pPr>
+        <w:pStyle w:val="NoSpacing"/>
+        <w:rPr>
+          <w:color w:val="0070C0"/>
+          <w:sz w:val="28"/>
+          <w:szCs w:val="28"/>
+        </w:rPr>
+      </w:pPr>
+    </w:p>
+    <w:p>
+      <w:pPr>
+        <w:pStyle w:val="NoSpacing"/>
+      </w:pPr>
+    </w:p>
     <w:p>
       <w:pPr>
         <w:pStyle w:val="NoSpacing"/>
@@ -2873,6 +5201,119 @@
 <file path=word/numbering.xml><?xml version="1.0" encoding="utf-8"?>
 <w:numbering xmlns:wpc="http://schemas.microsoft.com/office/word/2010/wordprocessingCanvas" xmlns:cx="http://schemas.microsoft.com/office/drawing/2014/chartex" xmlns:cx1="http://schemas.microsoft.com/office/drawing/2015/9/8/chartex" xmlns:mc="http://schemas.openxmlformats.org/markup-compatibility/2006" xmlns:o="urn:schemas-microsoft-com:office:office" xmlns:r="http://schemas.openxmlformats.org/officeDocument/2006/relationships" xmlns:m="http://schemas.openxmlformats.org/officeDocument/2006/math" xmlns:v="urn:schemas-microsoft-com:vml" xmlns:wp14="http://schemas.microsoft.com/office/word/2010/wordprocessingDrawing" xmlns:wp="http://schemas.openxmlformats.org/drawingml/2006/wordprocessingDrawing" xmlns:w10="urn:schemas-microsoft-com:office:word" xmlns:w="http://schemas.openxmlformats.org/wordprocessingml/2006/main" xmlns:w14="http://schemas.microsoft.com/office/word/2010/wordml" xmlns:w15="http://schemas.microsoft.com/office/word/2012/wordml" xmlns:w16se="http://schemas.microsoft.com/office/word/2015/wordml/symex" xmlns:wpg="http://schemas.microsoft.com/office/word/2010/wordprocessingGroup" xmlns:wpi="http://schemas.microsoft.com/office/word/2010/wordprocessingInk" xmlns:wne="http://schemas.microsoft.com/office/word/2006/wordml" xmlns:wps="http://schemas.microsoft.com/office/word/2010/wordprocessingShape" mc:Ignorable="w14 w15 w16se wp14">
   <w:abstractNum w:abstractNumId="0" w15:restartNumberingAfterBreak="0">
+    <w:nsid w:val="0808563A"/>
+    <w:multiLevelType w:val="hybridMultilevel"/>
+    <w:tmpl w:val="54F6D77E"/>
+    <w:lvl w:ilvl="0" w:tplc="04090003">
+      <w:start w:val="1"/>
+      <w:numFmt w:val="bullet"/>
+      <w:lvlText w:val="o"/>
+      <w:lvlJc w:val="left"/>
+      <w:pPr>
+        <w:ind w:left="720" w:hanging="360"/>
+      </w:pPr>
+      <w:rPr>
+        <w:rFonts w:ascii="Courier New" w:hAnsi="Courier New" w:cs="Courier New" w:hint="default"/>
+      </w:rPr>
+    </w:lvl>
+    <w:lvl w:ilvl="1" w:tplc="04090003">
+      <w:start w:val="1"/>
+      <w:numFmt w:val="bullet"/>
+      <w:lvlText w:val="o"/>
+      <w:lvlJc w:val="left"/>
+      <w:pPr>
+        <w:ind w:left="1440" w:hanging="360"/>
+      </w:pPr>
+      <w:rPr>
+        <w:rFonts w:ascii="Courier New" w:hAnsi="Courier New" w:cs="Courier New" w:hint="default"/>
+      </w:rPr>
+    </w:lvl>
+    <w:lvl w:ilvl="2" w:tplc="04090005">
+      <w:start w:val="1"/>
+      <w:numFmt w:val="bullet"/>
+      <w:lvlText w:val=""/>
+      <w:lvlJc w:val="left"/>
+      <w:pPr>
+        <w:ind w:left="2160" w:hanging="360"/>
+      </w:pPr>
+      <w:rPr>
+        <w:rFonts w:ascii="Wingdings" w:hAnsi="Wingdings" w:hint="default"/>
+      </w:rPr>
+    </w:lvl>
+    <w:lvl w:ilvl="3" w:tplc="04090001">
+      <w:start w:val="1"/>
+      <w:numFmt w:val="bullet"/>
+      <w:lvlText w:val=""/>
+      <w:lvlJc w:val="left"/>
+      <w:pPr>
+        <w:ind w:left="2880" w:hanging="360"/>
+      </w:pPr>
+      <w:rPr>
+        <w:rFonts w:ascii="Symbol" w:hAnsi="Symbol" w:hint="default"/>
+      </w:rPr>
+    </w:lvl>
+    <w:lvl w:ilvl="4" w:tplc="04090003">
+      <w:start w:val="1"/>
+      <w:numFmt w:val="bullet"/>
+      <w:lvlText w:val="o"/>
+      <w:lvlJc w:val="left"/>
+      <w:pPr>
+        <w:ind w:left="3600" w:hanging="360"/>
+      </w:pPr>
+      <w:rPr>
+        <w:rFonts w:ascii="Courier New" w:hAnsi="Courier New" w:cs="Courier New" w:hint="default"/>
+      </w:rPr>
+    </w:lvl>
+    <w:lvl w:ilvl="5" w:tplc="04090005">
+      <w:start w:val="1"/>
+      <w:numFmt w:val="bullet"/>
+      <w:lvlText w:val=""/>
+      <w:lvlJc w:val="left"/>
+      <w:pPr>
+        <w:ind w:left="4320" w:hanging="360"/>
+      </w:pPr>
+      <w:rPr>
+        <w:rFonts w:ascii="Wingdings" w:hAnsi="Wingdings" w:hint="default"/>
+      </w:rPr>
+    </w:lvl>
+    <w:lvl w:ilvl="6" w:tplc="04090001">
+      <w:start w:val="1"/>
+      <w:numFmt w:val="bullet"/>
+      <w:lvlText w:val=""/>
+      <w:lvlJc w:val="left"/>
+      <w:pPr>
+        <w:ind w:left="5040" w:hanging="360"/>
+      </w:pPr>
+      <w:rPr>
+        <w:rFonts w:ascii="Symbol" w:hAnsi="Symbol" w:hint="default"/>
+      </w:rPr>
+    </w:lvl>
+    <w:lvl w:ilvl="7" w:tplc="04090003">
+      <w:start w:val="1"/>
+      <w:numFmt w:val="bullet"/>
+      <w:lvlText w:val="o"/>
+      <w:lvlJc w:val="left"/>
+      <w:pPr>
+        <w:ind w:left="5760" w:hanging="360"/>
+      </w:pPr>
+      <w:rPr>
+        <w:rFonts w:ascii="Courier New" w:hAnsi="Courier New" w:cs="Courier New" w:hint="default"/>
+      </w:rPr>
+    </w:lvl>
+    <w:lvl w:ilvl="8" w:tplc="04090005">
+      <w:start w:val="1"/>
+      <w:numFmt w:val="bullet"/>
+      <w:lvlText w:val=""/>
+      <w:lvlJc w:val="left"/>
+      <w:pPr>
+        <w:ind w:left="6480" w:hanging="360"/>
+      </w:pPr>
+      <w:rPr>
+        <w:rFonts w:ascii="Wingdings" w:hAnsi="Wingdings" w:hint="default"/>
+      </w:rPr>
+    </w:lvl>
+  </w:abstractNum>
+  <w:abstractNum w:abstractNumId="1" w15:restartNumberingAfterBreak="0">
     <w:nsid w:val="09F773E3"/>
     <w:multiLevelType w:val="hybridMultilevel"/>
     <w:tmpl w:val="3812911C"/>
@@ -2961,7 +5402,7 @@
       </w:pPr>
     </w:lvl>
   </w:abstractNum>
-  <w:abstractNum w:abstractNumId="1" w15:restartNumberingAfterBreak="0">
+  <w:abstractNum w:abstractNumId="2" w15:restartNumberingAfterBreak="0">
     <w:nsid w:val="15910381"/>
     <w:multiLevelType w:val="hybridMultilevel"/>
     <w:tmpl w:val="DE22589C"/>
@@ -3074,7 +5515,7 @@
       </w:rPr>
     </w:lvl>
   </w:abstractNum>
-  <w:abstractNum w:abstractNumId="2" w15:restartNumberingAfterBreak="0">
+  <w:abstractNum w:abstractNumId="3" w15:restartNumberingAfterBreak="0">
     <w:nsid w:val="1CFC31A0"/>
     <w:multiLevelType w:val="hybridMultilevel"/>
     <w:tmpl w:val="7EE0CE14"/>
@@ -3163,7 +5604,7 @@
       </w:pPr>
     </w:lvl>
   </w:abstractNum>
-  <w:abstractNum w:abstractNumId="3" w15:restartNumberingAfterBreak="0">
+  <w:abstractNum w:abstractNumId="4" w15:restartNumberingAfterBreak="0">
     <w:nsid w:val="20BE5EE6"/>
     <w:multiLevelType w:val="hybridMultilevel"/>
     <w:tmpl w:val="21529B08"/>
@@ -3252,7 +5693,7 @@
       </w:pPr>
     </w:lvl>
   </w:abstractNum>
-  <w:abstractNum w:abstractNumId="4" w15:restartNumberingAfterBreak="0">
+  <w:abstractNum w:abstractNumId="5" w15:restartNumberingAfterBreak="0">
     <w:nsid w:val="22ED1FD3"/>
     <w:multiLevelType w:val="multilevel"/>
     <w:tmpl w:val="E4E0E8E8"/>
@@ -3389,7 +5830,7 @@
       </w:rPr>
     </w:lvl>
   </w:abstractNum>
-  <w:abstractNum w:abstractNumId="5" w15:restartNumberingAfterBreak="0">
+  <w:abstractNum w:abstractNumId="6" w15:restartNumberingAfterBreak="0">
     <w:nsid w:val="33563454"/>
     <w:multiLevelType w:val="hybridMultilevel"/>
     <w:tmpl w:val="8DB85486"/>
@@ -3502,7 +5943,7 @@
       </w:rPr>
     </w:lvl>
   </w:abstractNum>
-  <w:abstractNum w:abstractNumId="6" w15:restartNumberingAfterBreak="0">
+  <w:abstractNum w:abstractNumId="7" w15:restartNumberingAfterBreak="0">
     <w:nsid w:val="4B9974CD"/>
     <w:multiLevelType w:val="hybridMultilevel"/>
     <w:tmpl w:val="F2B6D8E6"/>
@@ -3591,7 +6032,382 @@
       </w:pPr>
     </w:lvl>
   </w:abstractNum>
-  <w:abstractNum w:abstractNumId="7" w15:restartNumberingAfterBreak="0">
+  <w:abstractNum w:abstractNumId="8" w15:restartNumberingAfterBreak="0">
+    <w:nsid w:val="59532018"/>
+    <w:multiLevelType w:val="hybridMultilevel"/>
+    <w:tmpl w:val="FA34301A"/>
+    <w:lvl w:ilvl="0" w:tplc="04090003">
+      <w:start w:val="1"/>
+      <w:numFmt w:val="bullet"/>
+      <w:lvlText w:val="o"/>
+      <w:lvlJc w:val="left"/>
+      <w:pPr>
+        <w:ind w:left="720" w:hanging="360"/>
+      </w:pPr>
+      <w:rPr>
+        <w:rFonts w:ascii="Courier New" w:hAnsi="Courier New" w:cs="Courier New" w:hint="default"/>
+      </w:rPr>
+    </w:lvl>
+    <w:lvl w:ilvl="1" w:tplc="04090003">
+      <w:start w:val="1"/>
+      <w:numFmt w:val="bullet"/>
+      <w:lvlText w:val="o"/>
+      <w:lvlJc w:val="left"/>
+      <w:pPr>
+        <w:ind w:left="1440" w:hanging="360"/>
+      </w:pPr>
+      <w:rPr>
+        <w:rFonts w:ascii="Courier New" w:hAnsi="Courier New" w:cs="Courier New" w:hint="default"/>
+      </w:rPr>
+    </w:lvl>
+    <w:lvl w:ilvl="2" w:tplc="04090005">
+      <w:start w:val="1"/>
+      <w:numFmt w:val="bullet"/>
+      <w:lvlText w:val=""/>
+      <w:lvlJc w:val="left"/>
+      <w:pPr>
+        <w:ind w:left="2160" w:hanging="360"/>
+      </w:pPr>
+      <w:rPr>
+        <w:rFonts w:ascii="Wingdings" w:hAnsi="Wingdings" w:hint="default"/>
+      </w:rPr>
+    </w:lvl>
+    <w:lvl w:ilvl="3" w:tplc="04090001">
+      <w:start w:val="1"/>
+      <w:numFmt w:val="bullet"/>
+      <w:lvlText w:val=""/>
+      <w:lvlJc w:val="left"/>
+      <w:pPr>
+        <w:ind w:left="2880" w:hanging="360"/>
+      </w:pPr>
+      <w:rPr>
+        <w:rFonts w:ascii="Symbol" w:hAnsi="Symbol" w:hint="default"/>
+      </w:rPr>
+    </w:lvl>
+    <w:lvl w:ilvl="4" w:tplc="04090003">
+      <w:start w:val="1"/>
+      <w:numFmt w:val="bullet"/>
+      <w:lvlText w:val="o"/>
+      <w:lvlJc w:val="left"/>
+      <w:pPr>
+        <w:ind w:left="3600" w:hanging="360"/>
+      </w:pPr>
+      <w:rPr>
+        <w:rFonts w:ascii="Courier New" w:hAnsi="Courier New" w:cs="Courier New" w:hint="default"/>
+      </w:rPr>
+    </w:lvl>
+    <w:lvl w:ilvl="5" w:tplc="04090005">
+      <w:start w:val="1"/>
+      <w:numFmt w:val="bullet"/>
+      <w:lvlText w:val=""/>
+      <w:lvlJc w:val="left"/>
+      <w:pPr>
+        <w:ind w:left="4320" w:hanging="360"/>
+      </w:pPr>
+      <w:rPr>
+        <w:rFonts w:ascii="Wingdings" w:hAnsi="Wingdings" w:hint="default"/>
+      </w:rPr>
+    </w:lvl>
+    <w:lvl w:ilvl="6" w:tplc="04090001">
+      <w:start w:val="1"/>
+      <w:numFmt w:val="bullet"/>
+      <w:lvlText w:val=""/>
+      <w:lvlJc w:val="left"/>
+      <w:pPr>
+        <w:ind w:left="5040" w:hanging="360"/>
+      </w:pPr>
+      <w:rPr>
+        <w:rFonts w:ascii="Symbol" w:hAnsi="Symbol" w:hint="default"/>
+      </w:rPr>
+    </w:lvl>
+    <w:lvl w:ilvl="7" w:tplc="04090003">
+      <w:start w:val="1"/>
+      <w:numFmt w:val="bullet"/>
+      <w:lvlText w:val="o"/>
+      <w:lvlJc w:val="left"/>
+      <w:pPr>
+        <w:ind w:left="5760" w:hanging="360"/>
+      </w:pPr>
+      <w:rPr>
+        <w:rFonts w:ascii="Courier New" w:hAnsi="Courier New" w:cs="Courier New" w:hint="default"/>
+      </w:rPr>
+    </w:lvl>
+    <w:lvl w:ilvl="8" w:tplc="04090005">
+      <w:start w:val="1"/>
+      <w:numFmt w:val="bullet"/>
+      <w:lvlText w:val=""/>
+      <w:lvlJc w:val="left"/>
+      <w:pPr>
+        <w:ind w:left="6480" w:hanging="360"/>
+      </w:pPr>
+      <w:rPr>
+        <w:rFonts w:ascii="Wingdings" w:hAnsi="Wingdings" w:hint="default"/>
+      </w:rPr>
+    </w:lvl>
+  </w:abstractNum>
+  <w:abstractNum w:abstractNumId="9" w15:restartNumberingAfterBreak="0">
+    <w:nsid w:val="685021C4"/>
+    <w:multiLevelType w:val="hybridMultilevel"/>
+    <w:tmpl w:val="C24EB888"/>
+    <w:lvl w:ilvl="0" w:tplc="04090001">
+      <w:start w:val="1"/>
+      <w:numFmt w:val="bullet"/>
+      <w:lvlText w:val=""/>
+      <w:lvlJc w:val="left"/>
+      <w:pPr>
+        <w:ind w:left="720" w:hanging="360"/>
+      </w:pPr>
+      <w:rPr>
+        <w:rFonts w:ascii="Symbol" w:hAnsi="Symbol" w:hint="default"/>
+      </w:rPr>
+    </w:lvl>
+    <w:lvl w:ilvl="1" w:tplc="04090003">
+      <w:start w:val="1"/>
+      <w:numFmt w:val="bullet"/>
+      <w:lvlText w:val="o"/>
+      <w:lvlJc w:val="left"/>
+      <w:pPr>
+        <w:ind w:left="1440" w:hanging="360"/>
+      </w:pPr>
+      <w:rPr>
+        <w:rFonts w:ascii="Courier New" w:hAnsi="Courier New" w:cs="Courier New" w:hint="default"/>
+      </w:rPr>
+    </w:lvl>
+    <w:lvl w:ilvl="2" w:tplc="04090005">
+      <w:start w:val="1"/>
+      <w:numFmt w:val="bullet"/>
+      <w:lvlText w:val=""/>
+      <w:lvlJc w:val="left"/>
+      <w:pPr>
+        <w:ind w:left="2160" w:hanging="360"/>
+      </w:pPr>
+      <w:rPr>
+        <w:rFonts w:ascii="Wingdings" w:hAnsi="Wingdings" w:hint="default"/>
+      </w:rPr>
+    </w:lvl>
+    <w:lvl w:ilvl="3" w:tplc="04090001">
+      <w:start w:val="1"/>
+      <w:numFmt w:val="bullet"/>
+      <w:lvlText w:val=""/>
+      <w:lvlJc w:val="left"/>
+      <w:pPr>
+        <w:ind w:left="2880" w:hanging="360"/>
+      </w:pPr>
+      <w:rPr>
+        <w:rFonts w:ascii="Symbol" w:hAnsi="Symbol" w:hint="default"/>
+      </w:rPr>
+    </w:lvl>
+    <w:lvl w:ilvl="4" w:tplc="04090003">
+      <w:start w:val="1"/>
+      <w:numFmt w:val="bullet"/>
+      <w:lvlText w:val="o"/>
+      <w:lvlJc w:val="left"/>
+      <w:pPr>
+        <w:ind w:left="3600" w:hanging="360"/>
+      </w:pPr>
+      <w:rPr>
+        <w:rFonts w:ascii="Courier New" w:hAnsi="Courier New" w:cs="Courier New" w:hint="default"/>
+      </w:rPr>
+    </w:lvl>
+    <w:lvl w:ilvl="5" w:tplc="04090005">
+      <w:start w:val="1"/>
+      <w:numFmt w:val="bullet"/>
+      <w:lvlText w:val=""/>
+      <w:lvlJc w:val="left"/>
+      <w:pPr>
+        <w:ind w:left="4320" w:hanging="360"/>
+      </w:pPr>
+      <w:rPr>
+        <w:rFonts w:ascii="Wingdings" w:hAnsi="Wingdings" w:hint="default"/>
+      </w:rPr>
+    </w:lvl>
+    <w:lvl w:ilvl="6" w:tplc="04090001">
+      <w:start w:val="1"/>
+      <w:numFmt w:val="bullet"/>
+      <w:lvlText w:val=""/>
+      <w:lvlJc w:val="left"/>
+      <w:pPr>
+        <w:ind w:left="5040" w:hanging="360"/>
+      </w:pPr>
+      <w:rPr>
+        <w:rFonts w:ascii="Symbol" w:hAnsi="Symbol" w:hint="default"/>
+      </w:rPr>
+    </w:lvl>
+    <w:lvl w:ilvl="7" w:tplc="04090003">
+      <w:start w:val="1"/>
+      <w:numFmt w:val="bullet"/>
+      <w:lvlText w:val="o"/>
+      <w:lvlJc w:val="left"/>
+      <w:pPr>
+        <w:ind w:left="5760" w:hanging="360"/>
+      </w:pPr>
+      <w:rPr>
+        <w:rFonts w:ascii="Courier New" w:hAnsi="Courier New" w:cs="Courier New" w:hint="default"/>
+      </w:rPr>
+    </w:lvl>
+    <w:lvl w:ilvl="8" w:tplc="04090005">
+      <w:start w:val="1"/>
+      <w:numFmt w:val="bullet"/>
+      <w:lvlText w:val=""/>
+      <w:lvlJc w:val="left"/>
+      <w:pPr>
+        <w:ind w:left="6480" w:hanging="360"/>
+      </w:pPr>
+      <w:rPr>
+        <w:rFonts w:ascii="Wingdings" w:hAnsi="Wingdings" w:hint="default"/>
+      </w:rPr>
+    </w:lvl>
+  </w:abstractNum>
+  <w:abstractNum w:abstractNumId="10" w15:restartNumberingAfterBreak="0">
+    <w:nsid w:val="76E748B8"/>
+    <w:multiLevelType w:val="multilevel"/>
+    <w:tmpl w:val="0CE61190"/>
+    <w:lvl w:ilvl="0">
+      <w:start w:val="1"/>
+      <w:numFmt w:val="bullet"/>
+      <w:lvlText w:val=""/>
+      <w:lvlJc w:val="left"/>
+      <w:pPr>
+        <w:tabs>
+          <w:tab w:val="num" w:pos="720"/>
+        </w:tabs>
+        <w:ind w:left="720" w:hanging="360"/>
+      </w:pPr>
+      <w:rPr>
+        <w:rFonts w:ascii="Symbol" w:hAnsi="Symbol" w:hint="default"/>
+        <w:sz w:val="20"/>
+      </w:rPr>
+    </w:lvl>
+    <w:lvl w:ilvl="1">
+      <w:start w:val="1"/>
+      <w:numFmt w:val="bullet"/>
+      <w:lvlText w:val=""/>
+      <w:lvlJc w:val="left"/>
+      <w:pPr>
+        <w:tabs>
+          <w:tab w:val="num" w:pos="1440"/>
+        </w:tabs>
+        <w:ind w:left="1440" w:hanging="360"/>
+      </w:pPr>
+      <w:rPr>
+        <w:rFonts w:ascii="Symbol" w:hAnsi="Symbol" w:hint="default"/>
+        <w:sz w:val="20"/>
+      </w:rPr>
+    </w:lvl>
+    <w:lvl w:ilvl="2">
+      <w:start w:val="1"/>
+      <w:numFmt w:val="bullet"/>
+      <w:lvlText w:val=""/>
+      <w:lvlJc w:val="left"/>
+      <w:pPr>
+        <w:tabs>
+          <w:tab w:val="num" w:pos="2160"/>
+        </w:tabs>
+        <w:ind w:left="2160" w:hanging="360"/>
+      </w:pPr>
+      <w:rPr>
+        <w:rFonts w:ascii="Symbol" w:hAnsi="Symbol" w:hint="default"/>
+        <w:sz w:val="20"/>
+      </w:rPr>
+    </w:lvl>
+    <w:lvl w:ilvl="3">
+      <w:start w:val="1"/>
+      <w:numFmt w:val="bullet"/>
+      <w:lvlText w:val=""/>
+      <w:lvlJc w:val="left"/>
+      <w:pPr>
+        <w:tabs>
+          <w:tab w:val="num" w:pos="2880"/>
+        </w:tabs>
+        <w:ind w:left="2880" w:hanging="360"/>
+      </w:pPr>
+      <w:rPr>
+        <w:rFonts w:ascii="Symbol" w:hAnsi="Symbol" w:hint="default"/>
+        <w:sz w:val="20"/>
+      </w:rPr>
+    </w:lvl>
+    <w:lvl w:ilvl="4">
+      <w:start w:val="1"/>
+      <w:numFmt w:val="bullet"/>
+      <w:lvlText w:val=""/>
+      <w:lvlJc w:val="left"/>
+      <w:pPr>
+        <w:tabs>
+          <w:tab w:val="num" w:pos="3600"/>
+        </w:tabs>
+        <w:ind w:left="3600" w:hanging="360"/>
+      </w:pPr>
+      <w:rPr>
+        <w:rFonts w:ascii="Symbol" w:hAnsi="Symbol" w:hint="default"/>
+        <w:sz w:val="20"/>
+      </w:rPr>
+    </w:lvl>
+    <w:lvl w:ilvl="5">
+      <w:start w:val="1"/>
+      <w:numFmt w:val="bullet"/>
+      <w:lvlText w:val=""/>
+      <w:lvlJc w:val="left"/>
+      <w:pPr>
+        <w:tabs>
+          <w:tab w:val="num" w:pos="4320"/>
+        </w:tabs>
+        <w:ind w:left="4320" w:hanging="360"/>
+      </w:pPr>
+      <w:rPr>
+        <w:rFonts w:ascii="Symbol" w:hAnsi="Symbol" w:hint="default"/>
+        <w:sz w:val="20"/>
+      </w:rPr>
+    </w:lvl>
+    <w:lvl w:ilvl="6">
+      <w:start w:val="1"/>
+      <w:numFmt w:val="bullet"/>
+      <w:lvlText w:val=""/>
+      <w:lvlJc w:val="left"/>
+      <w:pPr>
+        <w:tabs>
+          <w:tab w:val="num" w:pos="5040"/>
+        </w:tabs>
+        <w:ind w:left="5040" w:hanging="360"/>
+      </w:pPr>
+      <w:rPr>
+        <w:rFonts w:ascii="Symbol" w:hAnsi="Symbol" w:hint="default"/>
+        <w:sz w:val="20"/>
+      </w:rPr>
+    </w:lvl>
+    <w:lvl w:ilvl="7">
+      <w:start w:val="1"/>
+      <w:numFmt w:val="bullet"/>
+      <w:lvlText w:val=""/>
+      <w:lvlJc w:val="left"/>
+      <w:pPr>
+        <w:tabs>
+          <w:tab w:val="num" w:pos="5760"/>
+        </w:tabs>
+        <w:ind w:left="5760" w:hanging="360"/>
+      </w:pPr>
+      <w:rPr>
+        <w:rFonts w:ascii="Symbol" w:hAnsi="Symbol" w:hint="default"/>
+        <w:sz w:val="20"/>
+      </w:rPr>
+    </w:lvl>
+    <w:lvl w:ilvl="8">
+      <w:start w:val="1"/>
+      <w:numFmt w:val="bullet"/>
+      <w:lvlText w:val=""/>
+      <w:lvlJc w:val="left"/>
+      <w:pPr>
+        <w:tabs>
+          <w:tab w:val="num" w:pos="6480"/>
+        </w:tabs>
+        <w:ind w:left="6480" w:hanging="360"/>
+      </w:pPr>
+      <w:rPr>
+        <w:rFonts w:ascii="Symbol" w:hAnsi="Symbol" w:hint="default"/>
+        <w:sz w:val="20"/>
+      </w:rPr>
+    </w:lvl>
+  </w:abstractNum>
+  <w:abstractNum w:abstractNumId="11" w15:restartNumberingAfterBreak="0">
     <w:nsid w:val="7D8819E7"/>
     <w:multiLevelType w:val="hybridMultilevel"/>
     <w:tmpl w:val="C33208F0"/>
@@ -3681,28 +6497,40 @@
     </w:lvl>
   </w:abstractNum>
   <w:num w:numId="1">
+    <w:abstractNumId w:val="3"/>
+  </w:num>
+  <w:num w:numId="2">
+    <w:abstractNumId w:val="7"/>
+  </w:num>
+  <w:num w:numId="3">
+    <w:abstractNumId w:val="5"/>
+  </w:num>
+  <w:num w:numId="4">
+    <w:abstractNumId w:val="11"/>
+  </w:num>
+  <w:num w:numId="5">
+    <w:abstractNumId w:val="1"/>
+  </w:num>
+  <w:num w:numId="6">
+    <w:abstractNumId w:val="4"/>
+  </w:num>
+  <w:num w:numId="7">
+    <w:abstractNumId w:val="6"/>
+  </w:num>
+  <w:num w:numId="8">
     <w:abstractNumId w:val="2"/>
   </w:num>
-  <w:num w:numId="2">
-    <w:abstractNumId w:val="6"/>
+  <w:num w:numId="9">
+    <w:abstractNumId w:val="10"/>
   </w:num>
-  <w:num w:numId="3">
-    <w:abstractNumId w:val="4"/>
+  <w:num w:numId="10">
+    <w:abstractNumId w:val="9"/>
   </w:num>
-  <w:num w:numId="4">
-    <w:abstractNumId w:val="7"/>
+  <w:num w:numId="11">
+    <w:abstractNumId w:val="8"/>
   </w:num>
-  <w:num w:numId="5">
+  <w:num w:numId="12">
     <w:abstractNumId w:val="0"/>
-  </w:num>
-  <w:num w:numId="6">
-    <w:abstractNumId w:val="3"/>
-  </w:num>
-  <w:num w:numId="7">
-    <w:abstractNumId w:val="5"/>
-  </w:num>
-  <w:num w:numId="8">
-    <w:abstractNumId w:val="1"/>
   </w:num>
 </w:numbering>
 </file>
@@ -4101,6 +6929,27 @@
     <w:name w:val="Normal"/>
     <w:qFormat/>
   </w:style>
+  <w:style w:type="paragraph" w:styleId="Heading1">
+    <w:name w:val="heading 1"/>
+    <w:basedOn w:val="Normal"/>
+    <w:next w:val="Normal"/>
+    <w:link w:val="Heading1Char"/>
+    <w:uiPriority w:val="9"/>
+    <w:qFormat/>
+    <w:rsid w:val="00D761A3"/>
+    <w:pPr>
+      <w:keepNext/>
+      <w:keepLines/>
+      <w:spacing w:before="240" w:after="0"/>
+      <w:outlineLvl w:val="0"/>
+    </w:pPr>
+    <w:rPr>
+      <w:rFonts w:asciiTheme="majorHAnsi" w:eastAsiaTheme="majorEastAsia" w:hAnsiTheme="majorHAnsi" w:cstheme="majorBidi"/>
+      <w:color w:val="2E74B5" w:themeColor="accent1" w:themeShade="BF"/>
+      <w:sz w:val="32"/>
+      <w:szCs w:val="32"/>
+    </w:rPr>
+  </w:style>
   <w:style w:type="paragraph" w:styleId="Heading2">
     <w:name w:val="heading 2"/>
     <w:basedOn w:val="Normal"/>
@@ -4226,6 +7075,67 @@
       <w:spacing w:val="20"/>
       <w:sz w:val="24"/>
       <w:szCs w:val="28"/>
+    </w:rPr>
+  </w:style>
+  <w:style w:type="paragraph" w:styleId="NormalWeb">
+    <w:name w:val="Normal (Web)"/>
+    <w:basedOn w:val="Normal"/>
+    <w:uiPriority w:val="99"/>
+    <w:semiHidden/>
+    <w:unhideWhenUsed/>
+    <w:rsid w:val="00D761A3"/>
+    <w:pPr>
+      <w:spacing w:before="100" w:beforeAutospacing="1" w:after="100" w:afterAutospacing="1" w:line="360" w:lineRule="auto"/>
+    </w:pPr>
+    <w:rPr>
+      <w:rFonts w:ascii="Times New Roman" w:eastAsia="Times New Roman" w:hAnsi="Times New Roman" w:cs="Times New Roman"/>
+      <w:sz w:val="24"/>
+      <w:szCs w:val="24"/>
+    </w:rPr>
+  </w:style>
+  <w:style w:type="paragraph" w:styleId="Footer">
+    <w:name w:val="footer"/>
+    <w:basedOn w:val="Normal"/>
+    <w:link w:val="FooterChar"/>
+    <w:uiPriority w:val="99"/>
+    <w:unhideWhenUsed/>
+    <w:rsid w:val="00D761A3"/>
+    <w:pPr>
+      <w:tabs>
+        <w:tab w:val="center" w:pos="4320"/>
+        <w:tab w:val="right" w:pos="8640"/>
+      </w:tabs>
+      <w:spacing w:line="276" w:lineRule="auto"/>
+    </w:pPr>
+    <w:rPr>
+      <w:rFonts w:cs="Times New Roman"/>
+      <w:color w:val="000000" w:themeColor="text1"/>
+      <w:szCs w:val="20"/>
+    </w:rPr>
+  </w:style>
+  <w:style w:type="character" w:customStyle="1" w:styleId="FooterChar">
+    <w:name w:val="Footer Char"/>
+    <w:basedOn w:val="DefaultParagraphFont"/>
+    <w:link w:val="Footer"/>
+    <w:uiPriority w:val="99"/>
+    <w:rsid w:val="00D761A3"/>
+    <w:rPr>
+      <w:rFonts w:cs="Times New Roman"/>
+      <w:color w:val="000000" w:themeColor="text1"/>
+      <w:szCs w:val="20"/>
+    </w:rPr>
+  </w:style>
+  <w:style w:type="character" w:customStyle="1" w:styleId="Heading1Char">
+    <w:name w:val="Heading 1 Char"/>
+    <w:basedOn w:val="DefaultParagraphFont"/>
+    <w:link w:val="Heading1"/>
+    <w:uiPriority w:val="9"/>
+    <w:rsid w:val="00D761A3"/>
+    <w:rPr>
+      <w:rFonts w:asciiTheme="majorHAnsi" w:eastAsiaTheme="majorEastAsia" w:hAnsiTheme="majorHAnsi" w:cstheme="majorBidi"/>
+      <w:color w:val="2E74B5" w:themeColor="accent1" w:themeShade="BF"/>
+      <w:sz w:val="32"/>
+      <w:szCs w:val="32"/>
     </w:rPr>
   </w:style>
 </w:styles>
